--- a/Assignment 3/solutions/yourgame/word/yourgame 3.3.docx
+++ b/Assignment 3/solutions/yourgame/word/yourgame 3.3.docx
@@ -1,6 +1,6 @@
 
 <file path=word/document.xml><?xml version="1.0" encoding="utf-8"?>
-<w:document xmlns:wpc="http://schemas.microsoft.com/office/word/2010/wordprocessingCanvas" xmlns:mc="http://schemas.openxmlformats.org/markup-compatibility/2006" xmlns:o="urn:schemas-microsoft-com:office:office" xmlns:r="http://schemas.openxmlformats.org/officeDocument/2006/relationships" xmlns:m="http://schemas.openxmlformats.org/officeDocument/2006/math" xmlns:v="urn:schemas-microsoft-com:vml" xmlns:wp14="http://schemas.microsoft.com/office/word/2010/wordprocessingDrawing" xmlns:wp="http://schemas.openxmlformats.org/drawingml/2006/wordprocessingDrawing" xmlns:w="http://schemas.openxmlformats.org/wordprocessingml/2006/main" xmlns:w14="http://schemas.microsoft.com/office/word/2010/wordml" xmlns:w10="urn:schemas-microsoft-com:office:word" xmlns:w15="http://schemas.microsoft.com/office/word/2012/wordml" xmlns:wpg="http://schemas.microsoft.com/office/word/2010/wordprocessingGroup" xmlns:wpi="http://schemas.microsoft.com/office/word/2010/wordprocessingInk" xmlns:wne="http://schemas.microsoft.com/office/word/2006/wordml" xmlns:wps="http://schemas.microsoft.com/office/word/2010/wordprocessingShape" xmlns:wpsCustomData="http://www.wps.cn/officeDocument/2013/wpsCustomData" mc:Ignorable="w14 w15 wp14">
+<w:document xmlns:wpc="http://schemas.microsoft.com/office/word/2010/wordprocessingCanvas" xmlns:cx="http://schemas.microsoft.com/office/drawing/2014/chartex" xmlns:cx1="http://schemas.microsoft.com/office/drawing/2015/9/8/chartex" xmlns:cx2="http://schemas.microsoft.com/office/drawing/2015/10/21/chartex" xmlns:cx3="http://schemas.microsoft.com/office/drawing/2016/5/9/chartex" xmlns:cx4="http://schemas.microsoft.com/office/drawing/2016/5/10/chartex" xmlns:cx5="http://schemas.microsoft.com/office/drawing/2016/5/11/chartex" xmlns:cx6="http://schemas.microsoft.com/office/drawing/2016/5/12/chartex" xmlns:cx7="http://schemas.microsoft.com/office/drawing/2016/5/13/chartex" xmlns:cx8="http://schemas.microsoft.com/office/drawing/2016/5/14/chartex" xmlns:mc="http://schemas.openxmlformats.org/markup-compatibility/2006" xmlns:aink="http://schemas.microsoft.com/office/drawing/2016/ink" xmlns:am3d="http://schemas.microsoft.com/office/drawing/2017/model3d" xmlns:o="urn:schemas-microsoft-com:office:office" xmlns:r="http://schemas.openxmlformats.org/officeDocument/2006/relationships" xmlns:m="http://schemas.openxmlformats.org/officeDocument/2006/math" xmlns:v="urn:schemas-microsoft-com:vml" xmlns:wp14="http://schemas.microsoft.com/office/word/2010/wordprocessingDrawing" xmlns:wp="http://schemas.openxmlformats.org/drawingml/2006/wordprocessingDrawing" xmlns:w10="urn:schemas-microsoft-com:office:word" xmlns:w="http://schemas.openxmlformats.org/wordprocessingml/2006/main" xmlns:w14="http://schemas.microsoft.com/office/word/2010/wordml" xmlns:w15="http://schemas.microsoft.com/office/word/2012/wordml" xmlns:w16cex="http://schemas.microsoft.com/office/word/2018/wordml/cex" xmlns:w16cid="http://schemas.microsoft.com/office/word/2016/wordml/cid" xmlns:w16="http://schemas.microsoft.com/office/word/2018/wordml" xmlns:w16se="http://schemas.microsoft.com/office/word/2015/wordml/symex" xmlns:wpg="http://schemas.microsoft.com/office/word/2010/wordprocessingGroup" xmlns:wpi="http://schemas.microsoft.com/office/word/2010/wordprocessingInk" xmlns:wne="http://schemas.microsoft.com/office/word/2006/wordml" xmlns:wps="http://schemas.microsoft.com/office/word/2010/wordprocessingShape" mc:Ignorable="w14 w15 w16se w16cid w16 w16cex wp14">
   <w:body>
     <w:p>
       <w:pPr>
@@ -55,19 +55,12 @@
         <w:wordWrap w:val="0"/>
         <w:bidi/>
         <w:rPr>
-          <w:rFonts w:hint="default" w:cstheme="minorBidi"/>
           <w:b/>
           <w:bCs/>
           <w:color w:val="000000" w:themeColor="text1"/>
           <w:sz w:val="28"/>
           <w:szCs w:val="28"/>
           <w:rtl/>
-          <w:lang w:val="en-US" w:bidi="he-IL"/>
-          <w14:textFill>
-            <w14:solidFill>
-              <w14:schemeClr w14:val="tx1"/>
-            </w14:solidFill>
-          </w14:textFill>
         </w:rPr>
       </w:pPr>
       <w:r>
@@ -79,11 +72,6 @@
           <w:sz w:val="28"/>
           <w:szCs w:val="28"/>
           <w:rtl/>
-          <w14:textFill>
-            <w14:solidFill>
-              <w14:schemeClr w14:val="tx1"/>
-            </w14:solidFill>
-          </w14:textFill>
         </w:rPr>
         <w:t xml:space="preserve">שם הרעיון </w:t>
       </w:r>
@@ -95,11 +83,6 @@
           <w:sz w:val="28"/>
           <w:szCs w:val="28"/>
           <w:rtl/>
-          <w14:textFill>
-            <w14:solidFill>
-              <w14:schemeClr w14:val="tx1"/>
-            </w14:solidFill>
-          </w14:textFill>
         </w:rPr>
         <w:t>–</w:t>
       </w:r>
@@ -112,17 +95,12 @@
           <w:sz w:val="28"/>
           <w:szCs w:val="28"/>
           <w:rtl/>
-          <w14:textFill>
-            <w14:solidFill>
-              <w14:schemeClr w14:val="tx1"/>
-            </w14:solidFill>
-          </w14:textFill>
-        </w:rPr>
-        <w:t xml:space="preserve"> </w:t>
-      </w:r>
-      <w:r>
-        <w:rPr>
-          <w:rFonts w:hint="cs" w:cstheme="minorBidi"/>
+        </w:rPr>
+        <w:t xml:space="preserve"> </w:t>
+      </w:r>
+      <w:r>
+        <w:rPr>
+          <w:rFonts w:hint="cs"/>
           <w:b/>
           <w:bCs/>
           <w:color w:val="000000" w:themeColor="text1"/>
@@ -130,18 +108,12 @@
           <w:szCs w:val="28"/>
           <w:rtl/>
           <w:cs/>
-          <w:lang w:bidi="he-IL"/>
-          <w14:textFill>
-            <w14:solidFill>
-              <w14:schemeClr w14:val="tx1"/>
-            </w14:solidFill>
-          </w14:textFill>
         </w:rPr>
         <w:t>מונופול</w:t>
       </w:r>
       <w:r>
         <w:rPr>
-          <w:rFonts w:hint="cs" w:cstheme="minorBidi"/>
+          <w:rFonts w:hint="cs"/>
           <w:b/>
           <w:bCs/>
           <w:color w:val="000000" w:themeColor="text1"/>
@@ -149,12 +121,6 @@
           <w:szCs w:val="28"/>
           <w:rtl/>
           <w:cs/>
-          <w:lang w:val="en-US" w:bidi="he-IL"/>
-          <w14:textFill>
-            <w14:solidFill>
-              <w14:schemeClr w14:val="tx1"/>
-            </w14:solidFill>
-          </w14:textFill>
         </w:rPr>
         <w:t xml:space="preserve"> דמקה</w:t>
       </w:r>
@@ -185,9 +151,7 @@
         <w:wordWrap w:val="0"/>
         <w:bidi/>
         <w:rPr>
-          <w:rFonts w:hint="default" w:cstheme="minorBidi"/>
-          <w:rtl/>
-          <w:lang w:val="en-US" w:bidi="he-IL"/>
+          <w:rtl/>
         </w:rPr>
       </w:pPr>
       <w:r>
@@ -234,19 +198,17 @@
       </w:r>
       <w:r>
         <w:rPr>
-          <w:rFonts w:hint="cs" w:cstheme="minorBidi"/>
-          <w:rtl/>
-          <w:cs/>
-          <w:lang w:bidi="he-IL"/>
+          <w:rFonts w:hint="cs"/>
+          <w:rtl/>
+          <w:cs/>
         </w:rPr>
         <w:t>לרוב</w:t>
       </w:r>
       <w:r>
         <w:rPr>
-          <w:rFonts w:hint="cs" w:cstheme="minorBidi"/>
-          <w:rtl/>
-          <w:cs/>
-          <w:lang w:val="en-US" w:bidi="he-IL"/>
+          <w:rFonts w:hint="cs"/>
+          <w:rtl/>
+          <w:cs/>
         </w:rPr>
         <w:t xml:space="preserve"> בגילאים אלו משחקים      משחקים כמו דמקה ומונופול. לכן אנו חושבים שאלה גם הגילאים שיתעניינו במשחק מונופול דמקה.</w:t>
       </w:r>
@@ -256,10 +218,8 @@
         <w:wordWrap w:val="0"/>
         <w:bidi/>
         <w:rPr>
-          <w:rFonts w:hint="default" w:cstheme="minorBidi"/>
-          <w:rtl/>
-          <w:cs/>
-          <w:lang w:val="en-US" w:bidi="he-IL"/>
+          <w:rtl/>
+          <w:cs/>
         </w:rPr>
       </w:pPr>
       <w:r>
@@ -297,37 +257,40 @@
       </w:r>
       <w:r>
         <w:rPr>
-          <w:rFonts w:hint="cs" w:cstheme="minorBidi"/>
-          <w:rtl/>
-          <w:cs/>
-          <w:lang w:bidi="he-IL"/>
+          <w:rFonts w:hint="cs"/>
+          <w:rtl/>
+          <w:cs/>
         </w:rPr>
         <w:t>כדי</w:t>
       </w:r>
       <w:r>
         <w:rPr>
-          <w:rFonts w:hint="cs" w:cstheme="minorBidi"/>
-          <w:rtl/>
-          <w:cs/>
-          <w:lang w:val="en-US" w:bidi="he-IL"/>
-        </w:rPr>
-        <w:t xml:space="preserve"> לנצח והצליח להתקדם במשחק צריך קצת מזל, הבנה של כל החוקים      וחשיבה יצירתית על ניצול מצבים עם כל כלי המשחק (חיילים, נכסים, בתים וכ</w:t>
-      </w:r>
-      <w:r>
-        <w:rPr>
-          <w:rFonts w:hint="default" w:cstheme="minorBidi"/>
-          <w:rtl/>
-          <w:cs/>
-          <w:lang w:val="en-US" w:bidi="he-IL"/>
+          <w:rFonts w:hint="cs"/>
+          <w:rtl/>
+          <w:cs/>
+        </w:rPr>
+        <w:t xml:space="preserve"> לנצח והצליח להתקדם במשחק צריך קצת מזל, הבנה של כל החוקים      וחשיבה יצירתית על ניצול מצבים עם כל כלי המשחק (</w:t>
+      </w:r>
+      <w:r>
+        <w:rPr>
+          <w:rFonts w:hint="cs"/>
+          <w:rtl/>
+          <w:cs/>
+        </w:rPr>
+        <w:t>חיילים, נכסים, בתים וכ</w:t>
+      </w:r>
+      <w:r>
+        <w:rPr>
+          <w:rtl/>
+          <w:cs/>
         </w:rPr>
         <w:t>’</w:t>
       </w:r>
       <w:r>
         <w:rPr>
-          <w:rFonts w:hint="cs" w:cstheme="minorBidi"/>
-          <w:rtl/>
-          <w:cs/>
-          <w:lang w:val="en-US" w:bidi="he-IL"/>
+          <w:rFonts w:hint="cs"/>
+          <w:rtl/>
+          <w:cs/>
         </w:rPr>
         <w:t>ו).</w:t>
       </w:r>
@@ -336,10 +299,8 @@
       <w:pPr>
         <w:bidi/>
         <w:rPr>
-          <w:rFonts w:hint="cs" w:cstheme="minorBidi"/>
-          <w:rtl/>
-          <w:cs/>
-          <w:lang w:val="en-US" w:bidi="he-IL"/>
+          <w:rtl/>
+          <w:cs/>
         </w:rPr>
       </w:pPr>
       <w:r>
@@ -370,38 +331,47 @@
       </w:r>
       <w:r>
         <w:rPr>
-          <w:rFonts w:hint="cs"/>
-          <w:rtl/>
-        </w:rPr>
-        <w:t xml:space="preserve"> </w:t>
-      </w:r>
-      <w:r>
-        <w:rPr>
-          <w:rFonts w:hint="cs" w:cstheme="minorBidi"/>
-          <w:rtl/>
-          <w:cs/>
-          <w:lang w:bidi="he-IL"/>
+          <w:b/>
+          <w:bCs/>
+        </w:rPr>
+        <w:t xml:space="preserve"> </w:t>
+      </w:r>
+      <w:r>
+        <w:rPr>
+          <w:rFonts w:hint="cs"/>
+          <w:rtl/>
+        </w:rPr>
+        <w:t xml:space="preserve"> </w:t>
+      </w:r>
+      <w:r>
+        <w:rPr>
+          <w:rFonts w:hint="cs"/>
+          <w:rtl/>
+          <w:cs/>
         </w:rPr>
         <w:t>הרמה</w:t>
       </w:r>
       <w:r>
         <w:rPr>
-          <w:rFonts w:hint="cs" w:cstheme="minorBidi"/>
-          <w:rtl/>
-          <w:cs/>
-          <w:lang w:val="en-US" w:bidi="he-IL"/>
-        </w:rPr>
-        <w:t xml:space="preserve"> יחסית גבוהה ודורשת הבנת משחק מלאה כדי לאפשר לשחק להצליח במשחק. ככל ששחקן יעמיק במשחק וישחק יותר כך ירכוש יותר מיומנות.</w:t>
+          <w:rFonts w:hint="cs"/>
+          <w:rtl/>
+          <w:cs/>
+        </w:rPr>
+        <w:t xml:space="preserve"> יח</w:t>
+      </w:r>
+      <w:r>
+        <w:rPr>
+          <w:rFonts w:hint="cs"/>
+          <w:rtl/>
+          <w:cs/>
+        </w:rPr>
+        <w:t>סית גבוהה ודורשת הבנת משחק מלאה כדי לאפשר לשחק להצליח במשחק. ככל ששחקן יעמיק במשחק וישחק יותר כך ירכוש יותר מיומנות.</w:t>
       </w:r>
     </w:p>
     <w:p>
       <w:pPr>
         <w:wordWrap w:val="0"/>
         <w:bidi/>
-        <w:rPr>
-          <w:rFonts w:hint="default" w:cstheme="minorBidi"/>
-          <w:lang w:val="en-US" w:bidi="he-IL"/>
-        </w:rPr>
       </w:pPr>
       <w:r>
         <w:rPr>
@@ -438,21 +408,27 @@
       </w:r>
       <w:r>
         <w:rPr>
-          <w:rFonts w:hint="cs" w:cstheme="minorBidi"/>
-          <w:rtl/>
-          <w:cs/>
-          <w:lang w:bidi="he-IL"/>
+          <w:rFonts w:hint="cs"/>
+          <w:rtl/>
+          <w:cs/>
         </w:rPr>
         <w:t>כאשר</w:t>
       </w:r>
       <w:r>
         <w:rPr>
-          <w:rFonts w:hint="cs" w:cstheme="minorBidi"/>
-          <w:rtl/>
-          <w:cs/>
-          <w:lang w:val="en-US" w:bidi="he-IL"/>
-        </w:rPr>
-        <w:t xml:space="preserve"> משתמש מתחיל לשחק בפעם הראשונה, הוא ישחק נגד המחשב ולא נגד שחקנים אמיתיים</w:t>
+          <w:rFonts w:hint="cs"/>
+          <w:rtl/>
+          <w:cs/>
+        </w:rPr>
+        <w:t xml:space="preserve"> משתמש מתחיל לשחק בפ</w:t>
+      </w:r>
+      <w:r>
+        <w:rPr>
+          <w:rFonts w:hint="cs"/>
+          <w:rtl/>
+          <w:cs/>
+        </w:rPr>
+        <w:t>עם הראשונה, הוא ישחק נגד המחשב ולא נגד שחקנים אמיתיים</w:t>
       </w:r>
       <w:r>
         <w:rPr>
@@ -463,10 +439,9 @@
       </w:r>
       <w:r>
         <w:rPr>
-          <w:rFonts w:hint="cs" w:cstheme="minorBidi"/>
-          <w:rtl/>
-          <w:cs/>
-          <w:lang w:val="en-US" w:bidi="he-IL"/>
+          <w:rFonts w:hint="cs"/>
+          <w:rtl/>
+          <w:cs/>
         </w:rPr>
         <w:t xml:space="preserve"> המחשב יסביר כל שלב במשחק ולא ינצל את כל           המצבים. ככל ששחקן יהיה יותר טוב כך המחשב יצמד לו יריבים יותר טובים.</w:t>
       </w:r>
@@ -476,10 +451,8 @@
         <w:wordWrap w:val="0"/>
         <w:bidi/>
         <w:rPr>
-          <w:rFonts w:hint="cs" w:cstheme="minorBidi"/>
-          <w:rtl/>
-          <w:cs/>
-          <w:lang w:val="en-US" w:bidi="he-IL"/>
+          <w:rtl/>
+          <w:cs/>
         </w:rPr>
       </w:pPr>
       <w:r>
@@ -502,21 +475,27 @@
       </w:r>
       <w:r>
         <w:rPr>
-          <w:rFonts w:hint="cs" w:cstheme="minorBidi"/>
-          <w:rtl/>
-          <w:cs/>
-          <w:lang w:bidi="he-IL"/>
+          <w:rFonts w:hint="cs"/>
+          <w:rtl/>
+          <w:cs/>
         </w:rPr>
         <w:t>חשבנו</w:t>
       </w:r>
       <w:r>
         <w:rPr>
-          <w:rFonts w:hint="cs" w:cstheme="minorBidi"/>
-          <w:rtl/>
-          <w:cs/>
-          <w:lang w:val="en-US" w:bidi="he-IL"/>
-        </w:rPr>
-        <w:t xml:space="preserve"> להוסיף למשחק מעין ניקוד. כאשר שחקן מפסיד במשחק הוא מפסיד ניקוד. אם שחקן סיים במקום הראשון או השני הוא מרוויח ניקוד.</w:t>
+          <w:rFonts w:hint="cs"/>
+          <w:rtl/>
+          <w:cs/>
+        </w:rPr>
+        <w:t xml:space="preserve"> להוסיף למשחק מ</w:t>
+      </w:r>
+      <w:r>
+        <w:rPr>
+          <w:rFonts w:hint="cs"/>
+          <w:rtl/>
+          <w:cs/>
+        </w:rPr>
+        <w:t>עין ניקוד. כאשר שחקן מפסיד במשחק הוא מפסיד ניקוד. אם שחקן סיים במקום הראשון או השני הוא מרוויח ניקוד.</w:t>
       </w:r>
     </w:p>
     <w:p>
@@ -524,18 +503,15 @@
         <w:wordWrap w:val="0"/>
         <w:bidi/>
         <w:rPr>
-          <w:rFonts w:hint="default" w:cstheme="minorBidi"/>
-          <w:rtl/>
-          <w:cs/>
-          <w:lang w:val="en-US" w:bidi="he-IL"/>
-        </w:rPr>
-      </w:pPr>
-      <w:r>
-        <w:rPr>
-          <w:rFonts w:hint="cs" w:cstheme="minorBidi"/>
-          <w:rtl/>
-          <w:cs/>
-          <w:lang w:val="en-US" w:bidi="he-IL"/>
+          <w:rtl/>
+          <w:cs/>
+        </w:rPr>
+      </w:pPr>
+      <w:r>
+        <w:rPr>
+          <w:rFonts w:hint="cs"/>
+          <w:rtl/>
+          <w:cs/>
         </w:rPr>
         <w:t xml:space="preserve">בכל משחק נצמד יריבים בעלי ניקוד קרוב לניקוד של השחקן. כך רמה המיומנות של כל השחקנים תהיה בערך   שווה. </w:t>
       </w:r>
@@ -544,10 +520,8 @@
       <w:pPr>
         <w:bidi/>
         <w:rPr>
-          <w:rFonts w:hint="cs" w:cstheme="minorBidi"/>
-          <w:rtl/>
-          <w:cs/>
-          <w:lang w:val="en-US" w:bidi="he-IL"/>
+          <w:rtl/>
+          <w:cs/>
         </w:rPr>
       </w:pPr>
       <w:r>
@@ -585,19 +559,17 @@
       </w:r>
       <w:r>
         <w:rPr>
-          <w:rFonts w:hint="cs" w:cstheme="minorBidi"/>
-          <w:rtl/>
-          <w:cs/>
-          <w:lang w:bidi="he-IL"/>
+          <w:rFonts w:hint="cs"/>
+          <w:rtl/>
+          <w:cs/>
         </w:rPr>
         <w:t>השחקן</w:t>
       </w:r>
       <w:r>
         <w:rPr>
-          <w:rFonts w:hint="cs" w:cstheme="minorBidi"/>
-          <w:rtl/>
-          <w:cs/>
-          <w:lang w:val="en-US" w:bidi="he-IL"/>
+          <w:rFonts w:hint="cs"/>
+          <w:rtl/>
+          <w:cs/>
         </w:rPr>
         <w:t xml:space="preserve"> יותר טוב וינצח יותר כך המשחק יצמד לו יריבים יותר חזקים.</w:t>
       </w:r>
@@ -607,9 +579,7 @@
         <w:wordWrap w:val="0"/>
         <w:bidi/>
         <w:rPr>
-          <w:rFonts w:hint="default" w:cstheme="minorBidi"/>
-          <w:rtl/>
-          <w:lang w:val="en-US" w:bidi="he-IL"/>
+          <w:rtl/>
         </w:rPr>
       </w:pPr>
       <w:r>
@@ -657,19 +627,17 @@
       </w:r>
       <w:r>
         <w:rPr>
-          <w:rFonts w:hint="cs" w:cstheme="minorBidi"/>
-          <w:rtl/>
-          <w:cs/>
-          <w:lang w:bidi="he-IL"/>
+          <w:rFonts w:hint="cs"/>
+          <w:rtl/>
+          <w:cs/>
         </w:rPr>
         <w:t>בסוף</w:t>
       </w:r>
       <w:r>
         <w:rPr>
-          <w:rFonts w:hint="cs" w:cstheme="minorBidi"/>
-          <w:rtl/>
-          <w:cs/>
-          <w:lang w:val="en-US" w:bidi="he-IL"/>
+          <w:rFonts w:hint="cs"/>
+          <w:rtl/>
+          <w:cs/>
         </w:rPr>
         <w:t xml:space="preserve"> משחק המשחק יברך את השחקן על ניצחונו    במשחק ותהיה לשחקן גישה לניקוד שלו.</w:t>
       </w:r>
@@ -700,20 +668,27 @@
         <w:wordWrap w:val="0"/>
         <w:bidi/>
         <w:rPr>
-          <w:rFonts w:hint="default" w:cstheme="minorBidi"/>
-          <w:rtl/>
-          <w:cs/>
-          <w:lang w:val="en-US" w:bidi="he-IL"/>
-        </w:rPr>
-      </w:pPr>
-      <w:r>
-        <w:rPr>
-          <w:b/>
-          <w:bCs/>
-          <w:u w:val="single"/>
-          <w:rtl/>
-        </w:rPr>
-        <w:t>מה המשחק יעשה כדי ליצור תחושה של "זרימה", מיקוד תשומת-הלב של השחקן במשחק</w:t>
+          <w:rtl/>
+          <w:cs/>
+        </w:rPr>
+      </w:pPr>
+      <w:r>
+        <w:rPr>
+          <w:b/>
+          <w:bCs/>
+          <w:u w:val="single"/>
+          <w:rtl/>
+        </w:rPr>
+        <w:t xml:space="preserve">מה המשחק יעשה כדי </w:t>
+      </w:r>
+      <w:r>
+        <w:rPr>
+          <w:b/>
+          <w:bCs/>
+          <w:u w:val="single"/>
+          <w:rtl/>
+        </w:rPr>
+        <w:t>ליצור תחושה של "זרימה", מיקוד תשומת-הלב של השחקן במשחק</w:t>
       </w:r>
       <w:r>
         <w:rPr>
@@ -765,32 +740,35 @@
       </w:r>
       <w:r>
         <w:rPr>
-          <w:rFonts w:hint="cs" w:cstheme="minorBidi"/>
-          <w:rtl/>
-          <w:cs/>
-          <w:lang w:bidi="he-IL"/>
+          <w:rFonts w:hint="cs"/>
+          <w:rtl/>
+          <w:cs/>
         </w:rPr>
         <w:t>יהיה</w:t>
       </w:r>
       <w:r>
         <w:rPr>
-          <w:rFonts w:hint="cs" w:cstheme="minorBidi"/>
-          <w:rtl/>
-          <w:cs/>
-          <w:lang w:val="en-US" w:bidi="he-IL"/>
-        </w:rPr>
-        <w:t xml:space="preserve"> חייב לשים לב לכל מה שקורה במשחק. לאן שחקנים יריבים מעבירים את החיילים שלהם, לאן הוא יכול להעביר את החיילים שלו כדי למנוע מיריבים להתקדם ובנוסף מתי ואיזה נכס כדאי לו לקנות. המשחק למעשה צורך צומת לב גם כאשר זה התור של היריבים לשחק.</w:t>
-      </w:r>
-    </w:p>
-    <w:p>
-      <w:pPr>
-        <w:wordWrap/>
-        <w:bidi/>
-        <w:rPr>
-          <w:rFonts w:hint="cs" w:cstheme="minorBidi"/>
-          <w:rtl/>
-          <w:cs/>
-          <w:lang w:val="en-US" w:bidi="he-IL"/>
+          <w:rFonts w:hint="cs"/>
+          <w:rtl/>
+          <w:cs/>
+        </w:rPr>
+        <w:t xml:space="preserve"> חייב לשים לב לכל מה שקורה במשחק. לאן שחקנים יריבים מעבירים את החיילים שלהם, לאן הוא יכול להעביר את החיילים שלו כדי למנוע מיריבים להתקדם ובנוסף </w:t>
+      </w:r>
+      <w:r>
+        <w:rPr>
+          <w:rFonts w:hint="cs"/>
+          <w:rtl/>
+          <w:cs/>
+        </w:rPr>
+        <w:t>מתי ואיזה נכס כדאי לו לקנות. המשחק למעשה צורך צומת לב גם כאשר זה התור של היריבים לשחק.</w:t>
+      </w:r>
+    </w:p>
+    <w:p>
+      <w:pPr>
+        <w:bidi/>
+        <w:rPr>
+          <w:rtl/>
+          <w:cs/>
         </w:rPr>
       </w:pPr>
     </w:p>
@@ -820,10 +798,8 @@
         <w:wordWrap w:val="0"/>
         <w:bidi/>
         <w:rPr>
-          <w:rFonts w:hint="cs" w:cstheme="minorBidi"/>
-          <w:rtl/>
-          <w:cs/>
-          <w:lang w:val="en-US" w:bidi="he-IL"/>
+          <w:rtl/>
+          <w:cs/>
         </w:rPr>
       </w:pPr>
       <w:r>
@@ -863,21 +839,27 @@
       </w:r>
       <w:r>
         <w:rPr>
-          <w:rFonts w:hint="cs" w:cstheme="minorBidi"/>
-          <w:rtl/>
-          <w:cs/>
-          <w:lang w:bidi="he-IL"/>
+          <w:rFonts w:hint="cs"/>
+          <w:rtl/>
+          <w:cs/>
         </w:rPr>
         <w:t>השחקן</w:t>
       </w:r>
       <w:r>
         <w:rPr>
-          <w:rFonts w:hint="cs" w:cstheme="minorBidi"/>
-          <w:rtl/>
-          <w:cs/>
-          <w:lang w:val="en-US" w:bidi="he-IL"/>
-        </w:rPr>
-        <w:t xml:space="preserve"> יוכל להיכנס לטבלת הניקוד הכללית ולראות את מיקומו בטבלה, בנוסף יוכל השחקן להיכנס לפרופיל של שחקנים אחרים. לראות את הניקוד שלהם, כמה משחקים שיחקו וכמה הפסידו.</w:t>
+          <w:rFonts w:hint="cs"/>
+          <w:rtl/>
+          <w:cs/>
+        </w:rPr>
+        <w:t xml:space="preserve"> יוכל להיכנס לטבלת הניקוד הכללית ולראות את מיקומו בטבלה, בנוסף יוכל השחקן להיכנס </w:t>
+      </w:r>
+      <w:r>
+        <w:rPr>
+          <w:rFonts w:hint="cs"/>
+          <w:rtl/>
+          <w:cs/>
+        </w:rPr>
+        <w:t>לפרופיל של שחקנים אחרים. לראות את הניקוד שלהם, כמה משחקים שיחקו וכמה הפסידו.</w:t>
       </w:r>
     </w:p>
     <w:p>
@@ -885,54 +867,45 @@
         <w:wordWrap w:val="0"/>
         <w:bidi/>
         <w:rPr>
-          <w:rFonts w:hint="default" w:cstheme="minorBidi"/>
-          <w:rtl/>
-          <w:cs/>
-          <w:lang w:val="en-US" w:bidi="he-IL"/>
-        </w:rPr>
-      </w:pPr>
-      <w:r>
-        <w:rPr>
-          <w:rFonts w:hint="cs" w:cstheme="minorBidi"/>
-          <w:rtl/>
-          <w:cs/>
-          <w:lang w:val="en-US" w:bidi="he-IL"/>
+          <w:rtl/>
+          <w:cs/>
+        </w:rPr>
+      </w:pPr>
+      <w:r>
+        <w:rPr>
+          <w:rFonts w:hint="cs"/>
+          <w:rtl/>
+          <w:cs/>
         </w:rPr>
         <w:t>רעיון נוסף שיכול להיות נחמד הוא בזמן משחק להוסיף אימוג</w:t>
       </w:r>
       <w:r>
         <w:rPr>
-          <w:rFonts w:hint="default" w:cstheme="minorBidi"/>
-          <w:rtl/>
-          <w:cs/>
-          <w:lang w:val="en-US" w:bidi="he-IL"/>
+          <w:rtl/>
+          <w:cs/>
         </w:rPr>
         <w:t>’</w:t>
       </w:r>
       <w:r>
         <w:rPr>
-          <w:rFonts w:hint="cs" w:cstheme="minorBidi"/>
-          <w:rtl/>
-          <w:cs/>
-          <w:lang w:val="en-US" w:bidi="he-IL"/>
+          <w:rFonts w:hint="cs"/>
+          <w:rtl/>
+          <w:cs/>
         </w:rPr>
         <w:t>ים. השחקן על כל ניצחון יקבל כסף שבעזרתו יוכל לקנות אימוג</w:t>
       </w:r>
       <w:r>
         <w:rPr>
-          <w:rFonts w:hint="default" w:cstheme="minorBidi"/>
-          <w:rtl/>
-          <w:cs/>
-          <w:lang w:val="en-US" w:bidi="he-IL"/>
+          <w:rtl/>
+          <w:cs/>
         </w:rPr>
         <w:t>’</w:t>
       </w:r>
       <w:r>
         <w:rPr>
-          <w:rFonts w:hint="cs" w:cstheme="minorBidi"/>
-          <w:rtl/>
-          <w:cs/>
-          <w:lang w:val="en-US" w:bidi="he-IL"/>
+          <w:rFonts w:hint="cs"/>
+          <w:rtl/>
+          <w:cs/>
         </w:rPr>
         <w:t>ים שאפשר להשתמש בהם תוך כדי משחק.</w:t>
       </w:r>
@@ -980,7 +953,16 @@
           <w:u w:val="single"/>
           <w:rtl/>
         </w:rPr>
-        <w:t>מבין הסוגים שלמדנו בשיעור</w:t>
+        <w:t>מבין הסוג</w:t>
+      </w:r>
+      <w:r>
+        <w:rPr>
+          <w:b/>
+          <w:bCs/>
+          <w:u w:val="single"/>
+          <w:rtl/>
+        </w:rPr>
+        <w:t>ים שלמדנו בשיעור</w:t>
       </w:r>
       <w:r>
         <w:rPr>
@@ -1049,7 +1031,7 @@
     </w:p>
     <w:p>
       <w:pPr>
-        <w:pStyle w:val="5"/>
+        <w:pStyle w:val="a4"/>
         <w:numPr>
           <w:ilvl w:val="0"/>
           <w:numId w:val="1"/>
@@ -1067,6 +1049,7 @@
           <w:bCs/>
           <w:rtl/>
         </w:rPr>
+        <w:lastRenderedPageBreak/>
         <w:t xml:space="preserve">התחרותי </w:t>
       </w:r>
       <w:r>
@@ -1095,19 +1078,17 @@
       </w:r>
       <w:r>
         <w:rPr>
-          <w:rFonts w:hint="cs" w:cstheme="minorBidi"/>
-          <w:rtl/>
-          <w:cs/>
-          <w:lang w:bidi="he-IL"/>
+          <w:rFonts w:hint="cs"/>
+          <w:rtl/>
+          <w:cs/>
         </w:rPr>
         <w:t>ניקוד</w:t>
       </w:r>
       <w:r>
         <w:rPr>
-          <w:rFonts w:hint="cs" w:cstheme="minorBidi"/>
-          <w:rtl/>
-          <w:cs/>
-          <w:lang w:val="en-US" w:bidi="he-IL"/>
+          <w:rFonts w:hint="cs"/>
+          <w:rtl/>
+          <w:cs/>
         </w:rPr>
         <w:t xml:space="preserve"> גבוה יותר</w:t>
       </w:r>
@@ -1121,7 +1102,7 @@
     </w:p>
     <w:p>
       <w:pPr>
-        <w:pStyle w:val="5"/>
+        <w:pStyle w:val="a4"/>
         <w:numPr>
           <w:ilvl w:val="0"/>
           <w:numId w:val="1"/>
@@ -1168,19 +1149,17 @@
       </w:r>
       <w:r>
         <w:rPr>
-          <w:rFonts w:hint="cs" w:cstheme="minorBidi"/>
-          <w:rtl/>
-          <w:cs/>
-          <w:lang w:bidi="he-IL"/>
+          <w:rFonts w:hint="cs"/>
+          <w:rtl/>
+          <w:cs/>
         </w:rPr>
         <w:t>פתח</w:t>
       </w:r>
       <w:r>
         <w:rPr>
-          <w:rFonts w:hint="cs" w:cstheme="minorBidi"/>
-          <w:rtl/>
-          <w:cs/>
-          <w:lang w:val="en-US" w:bidi="he-IL"/>
+          <w:rFonts w:hint="cs"/>
+          <w:rtl/>
+          <w:cs/>
         </w:rPr>
         <w:t xml:space="preserve"> אסטרטגיה אישית כמה שיותר טובה </w:t>
       </w:r>
@@ -1193,10 +1172,9 @@
       </w:r>
       <w:r>
         <w:rPr>
-          <w:rFonts w:hint="cs" w:cstheme="minorBidi"/>
-          <w:rtl/>
-          <w:cs/>
-          <w:lang w:val="en-US" w:bidi="he-IL"/>
+          <w:rFonts w:hint="cs"/>
+          <w:rtl/>
+          <w:cs/>
         </w:rPr>
         <w:t xml:space="preserve"> ברמת ההבנה שלהם במשחק כך שהם יותר חכמים מיריבים אחרים ויכולים לנצח אותם.</w:t>
       </w:r>
@@ -1307,7 +1285,7 @@
     </w:p>
     <w:p>
       <w:pPr>
-        <w:pStyle w:val="5"/>
+        <w:pStyle w:val="a4"/>
         <w:numPr>
           <w:ilvl w:val="0"/>
           <w:numId w:val="2"/>
@@ -1322,41 +1300,36 @@
       </w:pPr>
       <w:r>
         <w:rPr>
-          <w:rFonts w:hint="cs" w:cstheme="minorBidi"/>
-          <w:b/>
-          <w:bCs/>
-          <w:rtl/>
-          <w:cs/>
-          <w:lang w:bidi="he-IL"/>
+          <w:rFonts w:hint="cs"/>
+          <w:b/>
+          <w:bCs/>
+          <w:rtl/>
+          <w:cs/>
         </w:rPr>
         <w:t>אכזבה</w:t>
       </w:r>
       <w:r>
         <w:rPr>
-          <w:rFonts w:hint="cs" w:cstheme="minorBidi"/>
-          <w:b/>
-          <w:bCs/>
-          <w:rtl/>
-          <w:cs/>
-          <w:lang w:val="en-US" w:bidi="he-IL"/>
+          <w:rFonts w:hint="cs"/>
+          <w:b/>
+          <w:bCs/>
+          <w:rtl/>
+          <w:cs/>
         </w:rPr>
         <w:t xml:space="preserve"> - </w:t>
       </w:r>
       <w:r>
         <w:rPr>
-          <w:rFonts w:hint="cs" w:cstheme="minorBidi"/>
-          <w:b w:val="0"/>
-          <w:bCs w:val="0"/>
-          <w:rtl/>
-          <w:cs/>
-          <w:lang w:val="en-US" w:bidi="he-IL"/>
+          <w:rFonts w:hint="cs"/>
+          <w:rtl/>
+          <w:cs/>
         </w:rPr>
         <w:t>כאשר שחקן לא יצליח באסטרטגיה שרצה לעשות והפסיד במשחק.</w:t>
       </w:r>
     </w:p>
     <w:p>
       <w:pPr>
-        <w:pStyle w:val="5"/>
+        <w:pStyle w:val="a4"/>
         <w:numPr>
           <w:ilvl w:val="0"/>
           <w:numId w:val="2"/>
@@ -1371,41 +1344,36 @@
       </w:pPr>
       <w:r>
         <w:rPr>
-          <w:rFonts w:hint="cs" w:cstheme="minorBidi"/>
-          <w:b/>
-          <w:bCs/>
-          <w:rtl/>
-          <w:cs/>
-          <w:lang w:bidi="he-IL"/>
+          <w:rFonts w:hint="cs"/>
+          <w:b/>
+          <w:bCs/>
+          <w:rtl/>
+          <w:cs/>
         </w:rPr>
         <w:t>עצב</w:t>
       </w:r>
       <w:r>
         <w:rPr>
-          <w:rFonts w:hint="cs" w:cstheme="minorBidi"/>
-          <w:b/>
-          <w:bCs/>
-          <w:rtl/>
-          <w:cs/>
-          <w:lang w:val="en-US" w:bidi="he-IL"/>
+          <w:rFonts w:hint="cs"/>
+          <w:b/>
+          <w:bCs/>
+          <w:rtl/>
+          <w:cs/>
         </w:rPr>
         <w:t xml:space="preserve"> או כעס - </w:t>
       </w:r>
       <w:r>
         <w:rPr>
-          <w:rFonts w:hint="cs" w:cstheme="minorBidi"/>
-          <w:b w:val="0"/>
-          <w:bCs w:val="0"/>
-          <w:rtl/>
-          <w:cs/>
-          <w:lang w:val="en-US" w:bidi="he-IL"/>
+          <w:rFonts w:hint="cs"/>
+          <w:rtl/>
+          <w:cs/>
         </w:rPr>
         <w:t>כאשר שחקן יפסיד רצוף מספר משחקים הוא צפוי לכעוס או להיות עצוב.</w:t>
       </w:r>
     </w:p>
     <w:p>
       <w:pPr>
-        <w:pStyle w:val="5"/>
+        <w:pStyle w:val="a4"/>
         <w:numPr>
           <w:ilvl w:val="0"/>
           <w:numId w:val="2"/>
@@ -1420,34 +1388,39 @@
       </w:pPr>
       <w:r>
         <w:rPr>
-          <w:rFonts w:hint="cs" w:cstheme="minorBidi"/>
-          <w:b/>
-          <w:bCs/>
-          <w:rtl/>
-          <w:cs/>
-          <w:lang w:bidi="he-IL"/>
-        </w:rPr>
-        <w:t>שאפתנות</w:t>
-      </w:r>
-      <w:r>
-        <w:rPr>
-          <w:rFonts w:hint="cs" w:cstheme="minorBidi"/>
-          <w:b/>
-          <w:bCs/>
-          <w:rtl/>
-          <w:cs/>
-          <w:lang w:val="en-US" w:bidi="he-IL"/>
+          <w:rFonts w:hint="cs"/>
+          <w:b/>
+          <w:bCs/>
+          <w:rtl/>
+          <w:cs/>
+        </w:rPr>
+        <w:t>שאפתנו</w:t>
+      </w:r>
+      <w:r>
+        <w:rPr>
+          <w:rFonts w:hint="cs"/>
+          <w:b/>
+          <w:bCs/>
+          <w:rtl/>
+          <w:cs/>
+        </w:rPr>
+        <w:t>ת</w:t>
+      </w:r>
+      <w:r>
+        <w:rPr>
+          <w:rFonts w:hint="cs"/>
+          <w:b/>
+          <w:bCs/>
+          <w:rtl/>
+          <w:cs/>
         </w:rPr>
         <w:t xml:space="preserve"> - </w:t>
       </w:r>
       <w:r>
         <w:rPr>
-          <w:rFonts w:hint="cs" w:cstheme="minorBidi"/>
-          <w:b w:val="0"/>
-          <w:bCs w:val="0"/>
-          <w:rtl/>
-          <w:cs/>
-          <w:lang w:val="en-US" w:bidi="he-IL"/>
+          <w:rFonts w:hint="cs"/>
+          <w:rtl/>
+          <w:cs/>
         </w:rPr>
         <w:t>שחקן עשוי לנסות להתחכם ולהיות כמה שיותר חכם במשחק כדי להצליח לנצל מצבים במשחק לטובתו.</w:t>
       </w:r>
@@ -1534,19 +1507,24 @@
         <w:bidi/>
         <w:jc w:val="both"/>
         <w:rPr>
-          <w:rFonts w:hint="default" w:cstheme="minorBidi"/>
-          <w:rtl/>
-          <w:lang w:val="en-US" w:bidi="he-IL"/>
-        </w:rPr>
-      </w:pPr>
-      <w:r>
-        <w:rPr>
-          <w:rFonts w:hint="cs" w:cstheme="minorBidi"/>
-          <w:rtl/>
-          <w:cs/>
-          <w:lang w:val="en-US" w:bidi="he-IL"/>
-        </w:rPr>
-        <w:t>עם הכניסה הראשונה של המשתמש למשחק יוסבר כחלק מהTUTORIAL שהמשחק לוקח את שני המשחקים הנוסטלגיים דמקה ומונופול ומעצב אותם. דמקה ומונופול היו כבר הרבה מאוד זמן שני משחקים שונים לחלוטין אך עם העידן הטכנולוגי הומצא גם משחק חדש שמשלב את שניהם.</w:t>
+          <w:rtl/>
+        </w:rPr>
+      </w:pPr>
+      <w:r>
+        <w:rPr>
+          <w:rFonts w:hint="cs"/>
+          <w:rtl/>
+          <w:cs/>
+        </w:rPr>
+        <w:t xml:space="preserve">עם הכניסה הראשונה של המשתמש למשחק יוסבר כחלק מהTUTORIAL שהמשחק לוקח את </w:t>
+      </w:r>
+      <w:r>
+        <w:rPr>
+          <w:rFonts w:hint="cs"/>
+          <w:rtl/>
+          <w:cs/>
+        </w:rPr>
+        <w:t>שני המשחקים הנוסטלגיים דמקה ומונופול ומעצב אותם. דמקה ומונופול היו כבר הרבה מאוד זמן שני משחקים שונים לחלוטין אך עם העידן הטכנולוגי הומצא גם משחק חדש שמשלב את שניהם.</w:t>
       </w:r>
     </w:p>
     <w:p>
@@ -1583,9 +1561,7 @@
         <w:wordWrap w:val="0"/>
         <w:bidi/>
         <w:rPr>
-          <w:rFonts w:hint="default" w:cstheme="minorBidi"/>
-          <w:rtl/>
-          <w:lang w:val="en-US" w:bidi="he-IL"/>
+          <w:rtl/>
         </w:rPr>
       </w:pPr>
       <w:r>
@@ -1626,21 +1602,27 @@
       </w:r>
       <w:r>
         <w:rPr>
-          <w:rFonts w:hint="cs" w:cstheme="minorBidi"/>
-          <w:rtl/>
-          <w:cs/>
-          <w:lang w:bidi="he-IL"/>
+          <w:rFonts w:hint="cs"/>
+          <w:rtl/>
+          <w:cs/>
         </w:rPr>
         <w:t>במשחק</w:t>
       </w:r>
       <w:r>
         <w:rPr>
-          <w:rFonts w:hint="cs" w:cstheme="minorBidi"/>
-          <w:rtl/>
-          <w:cs/>
-          <w:lang w:val="en-US" w:bidi="he-IL"/>
-        </w:rPr>
-        <w:t xml:space="preserve"> יש שני סוגים של דמויות. השחקנים עצמם המשחקים אחד נגד השני           והמחשב. כפי שאמרנו בהתחלה או בכל שלב אפשר להתחיל TUTORIAL שבו השחקן ישחק נגד המחשב.</w:t>
+          <w:rFonts w:hint="cs"/>
+          <w:rtl/>
+          <w:cs/>
+        </w:rPr>
+        <w:t xml:space="preserve"> יש שני סוגים של דמויות. השחקנים עצמם המשחקים אחד נגד</w:t>
+      </w:r>
+      <w:r>
+        <w:rPr>
+          <w:rFonts w:hint="cs"/>
+          <w:rtl/>
+          <w:cs/>
+        </w:rPr>
+        <w:t xml:space="preserve"> השני           והמחשב. כפי שאמרנו בהתחלה או בכל שלב אפשר להתחיל TUTORIAL שבו השחקן ישחק נגד המחשב.</w:t>
       </w:r>
     </w:p>
     <w:p>
@@ -1648,11 +1630,7 @@
         <w:wordWrap w:val="0"/>
         <w:bidi/>
         <w:rPr>
-          <w:rFonts w:hint="default" w:cstheme="minorBidi"/>
-          <w:b w:val="0"/>
-          <w:bCs w:val="0"/>
-          <w:rtl/>
-          <w:lang w:val="en-US" w:bidi="he-IL"/>
+          <w:rtl/>
         </w:rPr>
       </w:pPr>
       <w:r>
@@ -1692,23 +1670,17 @@
       </w:r>
       <w:r>
         <w:rPr>
-          <w:rFonts w:hint="cs" w:cstheme="minorBidi"/>
-          <w:b w:val="0"/>
-          <w:bCs w:val="0"/>
-          <w:rtl/>
-          <w:cs/>
-          <w:lang w:bidi="he-IL"/>
+          <w:rFonts w:hint="cs"/>
+          <w:rtl/>
+          <w:cs/>
         </w:rPr>
         <w:t>לכל</w:t>
       </w:r>
       <w:r>
         <w:rPr>
-          <w:rFonts w:hint="cs" w:cstheme="minorBidi"/>
-          <w:b w:val="0"/>
-          <w:bCs w:val="0"/>
-          <w:rtl/>
-          <w:cs/>
-          <w:lang w:val="en-US" w:bidi="he-IL"/>
+          <w:rFonts w:hint="cs"/>
+          <w:rtl/>
+          <w:cs/>
         </w:rPr>
         <w:t xml:space="preserve"> שחקן יש נקודת מבט משלו. עבור כל שחקן הוא הדמות הטובה ואילו שאר השחקנים הם האוייבים שלו.</w:t>
       </w:r>
@@ -1718,20 +1690,27 @@
         <w:wordWrap w:val="0"/>
         <w:bidi/>
         <w:rPr>
-          <w:rFonts w:hint="default" w:cstheme="minorBidi"/>
-          <w:rtl/>
-          <w:cs/>
-          <w:lang w:val="en-US" w:bidi="he-IL"/>
-        </w:rPr>
-      </w:pPr>
-      <w:r>
-        <w:rPr>
-          <w:b/>
-          <w:bCs/>
-          <w:u w:val="single"/>
-          <w:rtl/>
-        </w:rPr>
-        <w:t>מי יהיו הדמויות המרכזיות והדמויות המשניות, ומה כל אחת תוסיף לחוויית השחקן</w:t>
+          <w:rtl/>
+          <w:cs/>
+        </w:rPr>
+      </w:pPr>
+      <w:r>
+        <w:rPr>
+          <w:b/>
+          <w:bCs/>
+          <w:u w:val="single"/>
+          <w:rtl/>
+        </w:rPr>
+        <w:t>מי יהיו הדמויות המרכזיות והדמ</w:t>
+      </w:r>
+      <w:r>
+        <w:rPr>
+          <w:b/>
+          <w:bCs/>
+          <w:u w:val="single"/>
+          <w:rtl/>
+        </w:rPr>
+        <w:t>ויות המשניות, ומה כל אחת תוסיף לחוויית השחקן</w:t>
       </w:r>
       <w:r>
         <w:rPr>
@@ -1761,55 +1740,47 @@
       </w:r>
       <w:r>
         <w:rPr>
-          <w:rFonts w:hint="cs" w:cstheme="minorBidi"/>
-          <w:rtl/>
-          <w:cs/>
-          <w:lang w:bidi="he-IL"/>
+          <w:rFonts w:hint="cs"/>
+          <w:rtl/>
+          <w:cs/>
         </w:rPr>
         <w:t>למעשה</w:t>
       </w:r>
       <w:r>
         <w:rPr>
-          <w:rFonts w:hint="cs" w:cstheme="minorBidi"/>
-          <w:rtl/>
-          <w:cs/>
-          <w:lang w:val="en-US" w:bidi="he-IL"/>
+          <w:rFonts w:hint="cs"/>
+          <w:rtl/>
+          <w:cs/>
         </w:rPr>
         <w:t xml:space="preserve"> כפי שאמרנו,  עבור כל שחקן הוא הדמות הטובה ושאר השחקנים הם ה</w:t>
       </w:r>
       <w:r>
         <w:rPr>
-          <w:rFonts w:hint="default" w:cstheme="minorBidi"/>
-          <w:rtl/>
-          <w:cs/>
-          <w:lang w:val="en-US" w:bidi="he-IL"/>
+          <w:rtl/>
+          <w:cs/>
         </w:rPr>
         <w:t>”</w:t>
       </w:r>
       <w:r>
         <w:rPr>
-          <w:rFonts w:hint="cs" w:cstheme="minorBidi"/>
-          <w:rtl/>
-          <w:cs/>
-          <w:lang w:val="en-US" w:bidi="he-IL"/>
+          <w:rFonts w:hint="cs"/>
+          <w:rtl/>
+          <w:cs/>
         </w:rPr>
         <w:t>רעים</w:t>
       </w:r>
       <w:r>
         <w:rPr>
-          <w:rFonts w:hint="default" w:cstheme="minorBidi"/>
-          <w:rtl/>
-          <w:cs/>
-          <w:lang w:val="en-US" w:bidi="he-IL"/>
+          <w:rtl/>
+          <w:cs/>
         </w:rPr>
         <w:t>”</w:t>
       </w:r>
       <w:r>
         <w:rPr>
-          <w:rFonts w:hint="cs" w:cstheme="minorBidi"/>
-          <w:rtl/>
-          <w:cs/>
-          <w:lang w:val="en-US" w:bidi="he-IL"/>
+          <w:rFonts w:hint="cs"/>
+          <w:rtl/>
+          <w:cs/>
         </w:rPr>
         <w:t xml:space="preserve"> האינטראקציה הזו יוצרת תחרותיות ורצון להביס את כל האויבים.</w:t>
       </w:r>
@@ -1819,9 +1790,7 @@
         <w:wordWrap w:val="0"/>
         <w:bidi/>
         <w:rPr>
-          <w:rFonts w:hint="default" w:cstheme="minorBidi"/>
-          <w:rtl/>
-          <w:lang w:val="en-US" w:bidi="he-IL"/>
+          <w:rtl/>
         </w:rPr>
       </w:pPr>
       <w:r>
@@ -1871,21 +1840,35 @@
       </w:r>
       <w:r>
         <w:rPr>
-          <w:rFonts w:hint="cs" w:cstheme="minorBidi"/>
-          <w:rtl/>
-          <w:cs/>
-          <w:lang w:bidi="he-IL"/>
+          <w:rFonts w:hint="cs"/>
+          <w:rtl/>
+          <w:cs/>
         </w:rPr>
         <w:t>לדמויות</w:t>
       </w:r>
       <w:r>
         <w:rPr>
-          <w:rFonts w:hint="cs" w:cstheme="minorBidi"/>
-          <w:rtl/>
-          <w:cs/>
-          <w:lang w:val="en-US" w:bidi="he-IL"/>
-        </w:rPr>
-        <w:t xml:space="preserve"> יהיה רצון חופשי חלקי. נסביר: הדמויות (השחקנים) חייבים לציית לחוקי המשחק אך הם יכולים לבחור איזו פעילות חוקית ברצונם לעשות בכל פעם שמגיע תורם. כמובן שהם חייבים לסובב את השעון שאומר להם האם להתקדם במסלול/להרים קלף מזל/קיבלו חייל ועוד אך מעבר לכך הם יכולים לבחור (לדוגמה האם לקנות נכס, האם להוסיף בית או מלון על הנכס, איפה למקם חייל ועוד)</w:t>
+          <w:rFonts w:hint="cs"/>
+          <w:rtl/>
+          <w:cs/>
+        </w:rPr>
+        <w:t xml:space="preserve"> יהיה רצון חופשי חלקי. נסביר: הדמויות (ה</w:t>
+      </w:r>
+      <w:r>
+        <w:rPr>
+          <w:rFonts w:hint="cs"/>
+          <w:rtl/>
+          <w:cs/>
+        </w:rPr>
+        <w:t>שחקנים) חייבים לציית לחוקי המשחק אך הם יכולים לבחור איזו פעילות חוקית ברצונם לעשות בכל פעם שמגיע תורם. כמובן שהם חייבים לסובב את השעון שאומר להם האם להתקדם במסלול/להרים קלף מזל/קיבלו חייל ועוד אך מעבר לכך הם יכולים לבחור (לדוגמה האם לקנות נכס, האם להוסיף ב</w:t>
+      </w:r>
+      <w:r>
+        <w:rPr>
+          <w:rFonts w:hint="cs"/>
+          <w:rtl/>
+          <w:cs/>
+        </w:rPr>
+        <w:t>ית או מלון על הנכס, איפה למקם חייל ועוד)</w:t>
       </w:r>
     </w:p>
     <w:p>
@@ -1914,10 +1897,8 @@
         <w:wordWrap w:val="0"/>
         <w:bidi/>
         <w:rPr>
-          <w:rFonts w:hint="default" w:cstheme="minorBidi"/>
-          <w:rtl/>
-          <w:cs/>
-          <w:lang w:val="en-US" w:bidi="he-IL"/>
+          <w:rtl/>
+          <w:cs/>
         </w:rPr>
       </w:pPr>
       <w:r>
@@ -1964,21 +1945,27 @@
       </w:r>
       <w:r>
         <w:rPr>
-          <w:rFonts w:hint="cs" w:cstheme="minorBidi"/>
-          <w:rtl/>
-          <w:cs/>
-          <w:lang w:bidi="he-IL"/>
+          <w:rFonts w:hint="cs"/>
+          <w:rtl/>
+          <w:cs/>
         </w:rPr>
         <w:t>יהיה</w:t>
       </w:r>
       <w:r>
         <w:rPr>
-          <w:rFonts w:hint="cs" w:cstheme="minorBidi"/>
-          <w:rtl/>
-          <w:cs/>
-          <w:lang w:val="en-US" w:bidi="he-IL"/>
-        </w:rPr>
-        <w:t xml:space="preserve"> ללמוד את השילוב בין שני המשחקים הנוסטלגיים ולהבין את כל האפשרויות     החדשות שנפתחות במשחק החדש שמשלב את שניהם. ככל שהשחקן יבין יותר את הפעולות שאפשר לשלב      במשחק כך יוכל לשחק נגד שחקנים יותר טובים, לפגוש באסטרטגיות טובות יותר של שחקנים טובים יותר ולפתח את חשיבת השחקן.</w:t>
+          <w:rFonts w:hint="cs"/>
+          <w:rtl/>
+          <w:cs/>
+        </w:rPr>
+        <w:t xml:space="preserve"> ללמוד את השילוב בין שני המשחקים הנוסטלגיים ולהבין את כל האפשרויות     החדשות שנפתחות במשחק החד</w:t>
+      </w:r>
+      <w:r>
+        <w:rPr>
+          <w:rFonts w:hint="cs"/>
+          <w:rtl/>
+          <w:cs/>
+        </w:rPr>
+        <w:t>ש שמשלב את שניהם. ככל שהשחקן יבין יותר את הפעולות שאפשר לשלב      במשחק כך יוכל לשחק נגד שחקנים יותר טובים, לפגוש באסטרטגיות טובות יותר של שחקנים טובים יותר ולפתח את חשיבת השחקן.</w:t>
       </w:r>
     </w:p>
     <w:p>
@@ -1986,20 +1973,19 @@
         <w:wordWrap w:val="0"/>
         <w:bidi/>
         <w:rPr>
-          <w:rFonts w:hint="default" w:cstheme="minorBidi"/>
-          <w:b/>
-          <w:bCs/>
-          <w:rtl/>
-          <w:lang w:val="en-US" w:bidi="he-IL"/>
-        </w:rPr>
-      </w:pPr>
-      <w:r>
-        <w:rPr>
-          <w:b/>
-          <w:bCs/>
-          <w:u w:val="single"/>
-          <w:rtl/>
-        </w:rPr>
+          <w:b/>
+          <w:bCs/>
+          <w:rtl/>
+        </w:rPr>
+      </w:pPr>
+      <w:r>
+        <w:rPr>
+          <w:b/>
+          <w:bCs/>
+          <w:u w:val="single"/>
+          <w:rtl/>
+        </w:rPr>
+        <w:lastRenderedPageBreak/>
         <w:t xml:space="preserve"> איך העלילה תשתלב במנגנון המשחק</w:t>
       </w:r>
       <w:r>
@@ -2037,21 +2023,27 @@
       </w:r>
       <w:r>
         <w:rPr>
-          <w:rFonts w:hint="cs" w:cstheme="minorBidi"/>
-          <w:rtl/>
-          <w:cs/>
-          <w:lang w:bidi="he-IL"/>
+          <w:rFonts w:hint="cs"/>
+          <w:rtl/>
+          <w:cs/>
         </w:rPr>
         <w:t>תמיד</w:t>
       </w:r>
       <w:r>
         <w:rPr>
-          <w:rFonts w:hint="cs" w:cstheme="minorBidi"/>
-          <w:rtl/>
-          <w:cs/>
-          <w:lang w:val="en-US" w:bidi="he-IL"/>
-        </w:rPr>
-        <w:t xml:space="preserve"> יהיה דגש על הניקוד. הניקוד יקבע מי היריבים של השחקן, איפה הוא ממוקם, עד כמה הוא טוב. ככל שהשחקן מבין את השילוב של שני המשחקים כך הוא יבין את העלילה. בצורה זו יתאפשר לו לממש את ההבנה הזו כדי להצליח לנצח במשחק. העלילה (השילוב של שני המשחקים משפיעים מאוד על הדרך בה שחקנים ישחקו.. חשוב מאוד שידעו לשחק במשחקים המקוריים על מנת שיבינו את הקשר של כל החורים החדשים והאפשרויות החדשות).</w:t>
+          <w:rFonts w:hint="cs"/>
+          <w:rtl/>
+          <w:cs/>
+        </w:rPr>
+        <w:t xml:space="preserve"> יהיה דגש על הניקוד. הניקוד יקבע מי היריבים של השחקן, איפה הוא ממוקם, עד כמה הוא טוב. ככל שהשחקן מבין את השילוב של שני המשחקים כך הוא יבין את העלילה. בצורה זו יתאפשר לו לממש את ההבנה הזו כדי להצליח לנצח במשחק. העלילה (השילוב של שני המשחקים משפיעים מאוד על </w:t>
+      </w:r>
+      <w:r>
+        <w:rPr>
+          <w:rFonts w:hint="cs"/>
+          <w:rtl/>
+          <w:cs/>
+        </w:rPr>
+        <w:t>הדרך בה שחקנים ישחקו.. חשוב מאוד שידעו לשחק במשחקים המקוריים על מנת שיבינו את הקשר של כל החורים החדשים והאפשרויות החדשות).</w:t>
       </w:r>
     </w:p>
     <w:p>
@@ -2091,11 +2083,7 @@
         <w:wordWrap w:val="0"/>
         <w:bidi/>
         <w:rPr>
-          <w:rFonts w:hint="default" w:cstheme="minorBidi"/>
-          <w:b w:val="0"/>
-          <w:bCs w:val="0"/>
-          <w:rtl/>
-          <w:lang w:val="en-US" w:bidi="he-IL"/>
+          <w:rtl/>
         </w:rPr>
       </w:pPr>
       <w:r>
@@ -2135,45 +2123,40 @@
       </w:r>
       <w:r>
         <w:rPr>
-          <w:rFonts w:hint="cs" w:cstheme="minorBidi"/>
-          <w:b w:val="0"/>
-          <w:bCs w:val="0"/>
-          <w:rtl/>
-          <w:cs/>
-          <w:lang w:bidi="he-IL"/>
+          <w:rFonts w:hint="cs"/>
+          <w:rtl/>
+          <w:cs/>
         </w:rPr>
         <w:t>העולם</w:t>
       </w:r>
       <w:r>
         <w:rPr>
-          <w:rFonts w:hint="cs" w:cstheme="minorBidi"/>
-          <w:b w:val="0"/>
-          <w:bCs w:val="0"/>
-          <w:rtl/>
-          <w:cs/>
-          <w:lang w:val="en-US" w:bidi="he-IL"/>
-        </w:rPr>
-        <w:t xml:space="preserve"> של המשחק הוא למעשה הלוח של המשחק שיוצג למשתמש על המסך. הלוח יחולק לפי חלקות. לכל שחקן יש צבע אחר וחלקת אדמה (נכס/חייל/בית וכ</w:t>
-      </w:r>
-      <w:r>
-        <w:rPr>
-          <w:rFonts w:hint="default" w:cstheme="minorBidi"/>
-          <w:b w:val="0"/>
-          <w:bCs w:val="0"/>
-          <w:rtl/>
-          <w:cs/>
-          <w:lang w:val="en-US" w:bidi="he-IL"/>
+          <w:rFonts w:hint="cs"/>
+          <w:rtl/>
+          <w:cs/>
+        </w:rPr>
+        <w:t xml:space="preserve"> של המשחק הוא למעשה הלוח של המשחק שיוצג למשתמש על המסך. הלוח יחולק לפי חלקו</w:t>
+      </w:r>
+      <w:r>
+        <w:rPr>
+          <w:rFonts w:hint="cs"/>
+          <w:rtl/>
+          <w:cs/>
+        </w:rPr>
+        <w:t>ת. לכל שחקן יש צבע אחר וחלקת אדמה (נכס/חייל/בית וכ</w:t>
+      </w:r>
+      <w:r>
+        <w:rPr>
+          <w:rtl/>
+          <w:cs/>
         </w:rPr>
         <w:t>’</w:t>
       </w:r>
       <w:r>
         <w:rPr>
-          <w:rFonts w:hint="cs" w:cstheme="minorBidi"/>
-          <w:b w:val="0"/>
-          <w:bCs w:val="0"/>
-          <w:rtl/>
-          <w:cs/>
-          <w:lang w:val="en-US" w:bidi="he-IL"/>
+          <w:rFonts w:hint="cs"/>
+          <w:rtl/>
+          <w:cs/>
         </w:rPr>
         <w:t>ו) יהיו       באותו הצבע. ככל שהמשחק יתקדם כך העולם יצבע ביותר צבעים של כל השחקנים. הצבעים ישתנו כל הזמן ואילו מרכז הלוח בו יהיו את קלפי המזל והשעון יהיו מונחים על גבי רקע בצבע תכלת כדי לגרום לריכוז ורוגע.</w:t>
       </w:r>
@@ -2183,11 +2166,7 @@
         <w:wordWrap w:val="0"/>
         <w:bidi/>
         <w:rPr>
-          <w:rFonts w:hint="default" w:cstheme="minorBidi"/>
-          <w:b w:val="0"/>
-          <w:bCs w:val="0"/>
-          <w:rtl/>
-          <w:lang w:val="en-US" w:bidi="he-IL"/>
+          <w:rtl/>
         </w:rPr>
       </w:pPr>
       <w:r>
@@ -2218,41 +2197,31 @@
       </w:r>
       <w:r>
         <w:rPr>
-          <w:rFonts w:hint="cs" w:cstheme="minorBidi"/>
-          <w:b w:val="0"/>
-          <w:bCs w:val="0"/>
-          <w:rtl/>
-          <w:cs/>
-          <w:lang w:bidi="he-IL"/>
+          <w:rFonts w:hint="cs"/>
+          <w:rtl/>
+          <w:cs/>
         </w:rPr>
         <w:t>ההיסטוריה</w:t>
       </w:r>
       <w:r>
         <w:rPr>
-          <w:rFonts w:hint="cs" w:cstheme="minorBidi"/>
-          <w:b w:val="0"/>
-          <w:bCs w:val="0"/>
-          <w:rtl/>
-          <w:cs/>
-          <w:lang w:val="en-US" w:bidi="he-IL"/>
+          <w:rFonts w:hint="cs"/>
+          <w:rtl/>
+          <w:cs/>
         </w:rPr>
         <w:t xml:space="preserve"> תתבסס על שני המשחקים דמקה ומונופול כאשר מבחינה גיאוגרפית אנו נשתמש בלוח מונופול רגיל עם תוספת של חוקים, אפשרויות ושחקני דמקה.</w:t>
       </w:r>
-      <w:bookmarkStart w:id="0" w:name="_GoBack"/>
-      <w:bookmarkEnd w:id="0"/>
     </w:p>
     <w:p>
       <w:pPr>
         <w:wordWrap w:val="0"/>
         <w:bidi/>
         <w:rPr>
-          <w:rFonts w:hint="default" w:cstheme="minorBidi"/>
           <w:b/>
           <w:bCs/>
           <w:color w:val="FF0000"/>
           <w:u w:val="single"/>
           <w:rtl/>
-          <w:lang w:val="en-US" w:bidi="he-IL"/>
         </w:rPr>
       </w:pPr>
       <w:r>
@@ -2290,21 +2259,27 @@
       </w:r>
       <w:r>
         <w:rPr>
-          <w:rFonts w:hint="cs" w:cstheme="minorBidi"/>
-          <w:rtl/>
-          <w:cs/>
-          <w:lang w:bidi="he-IL"/>
+          <w:rFonts w:hint="cs"/>
+          <w:rtl/>
+          <w:cs/>
         </w:rPr>
         <w:t>יעבור</w:t>
       </w:r>
       <w:r>
         <w:rPr>
-          <w:rFonts w:hint="cs" w:cstheme="minorBidi"/>
-          <w:rtl/>
-          <w:cs/>
-          <w:lang w:val="en-US" w:bidi="he-IL"/>
-        </w:rPr>
-        <w:t xml:space="preserve"> TUTORIAL בו הוא יבין מה כל דבר אומר, איך הלוח ישתנה ככל שהמשחק יתקדם ויבין ככה מה כל דבר מסמל.</w:t>
+          <w:rFonts w:hint="cs"/>
+          <w:rtl/>
+          <w:cs/>
+        </w:rPr>
+        <w:t xml:space="preserve"> TUTORIAL בו הוא </w:t>
+      </w:r>
+      <w:r>
+        <w:rPr>
+          <w:rFonts w:hint="cs"/>
+          <w:rtl/>
+          <w:cs/>
+        </w:rPr>
+        <w:t>יבין מה כל דבר אומר, איך הלוח ישתנה ככל שהמשחק יתקדם ויבין ככה מה כל דבר מסמל.</w:t>
       </w:r>
     </w:p>
     <w:p>
@@ -2315,20 +2290,20 @@
     <w:sectPr>
       <w:pgSz w:w="12240" w:h="15840"/>
       <w:pgMar w:top="1440" w:right="1440" w:bottom="1440" w:left="1440" w:header="720" w:footer="720" w:gutter="0"/>
-      <w:cols w:space="720" w:num="1"/>
-      <w:docGrid w:linePitch="360" w:charSpace="0"/>
+      <w:cols w:space="720"/>
+      <w:docGrid w:linePitch="360"/>
     </w:sectPr>
   </w:body>
 </w:document>
 </file>
 
 <file path=word/numbering.xml><?xml version="1.0" encoding="utf-8"?>
-<w:numbering xmlns:wpc="http://schemas.microsoft.com/office/word/2010/wordprocessingCanvas" xmlns:mc="http://schemas.openxmlformats.org/markup-compatibility/2006" xmlns:o="urn:schemas-microsoft-com:office:office" xmlns:r="http://schemas.openxmlformats.org/officeDocument/2006/relationships" xmlns:m="http://schemas.openxmlformats.org/officeDocument/2006/math" xmlns:v="urn:schemas-microsoft-com:vml" xmlns:wp14="http://schemas.microsoft.com/office/word/2010/wordprocessingDrawing" xmlns:wp="http://schemas.openxmlformats.org/drawingml/2006/wordprocessingDrawing" xmlns:w10="urn:schemas-microsoft-com:office:word" xmlns:w="http://schemas.openxmlformats.org/wordprocessingml/2006/main" xmlns:w14="http://schemas.microsoft.com/office/word/2010/wordml" xmlns:wpg="http://schemas.microsoft.com/office/word/2010/wordprocessingGroup" xmlns:wpi="http://schemas.microsoft.com/office/word/2010/wordprocessingInk" xmlns:wne="http://schemas.microsoft.com/office/word/2006/wordml" xmlns:wps="http://schemas.microsoft.com/office/word/2010/wordprocessingShape" mc:Ignorable="w14 wp14">
-  <w:abstractNum w:abstractNumId="0">
+<w:numbering xmlns:wpc="http://schemas.microsoft.com/office/word/2010/wordprocessingCanvas" xmlns:cx="http://schemas.microsoft.com/office/drawing/2014/chartex" xmlns:cx1="http://schemas.microsoft.com/office/drawing/2015/9/8/chartex" xmlns:cx2="http://schemas.microsoft.com/office/drawing/2015/10/21/chartex" xmlns:cx3="http://schemas.microsoft.com/office/drawing/2016/5/9/chartex" xmlns:cx4="http://schemas.microsoft.com/office/drawing/2016/5/10/chartex" xmlns:cx5="http://schemas.microsoft.com/office/drawing/2016/5/11/chartex" xmlns:cx6="http://schemas.microsoft.com/office/drawing/2016/5/12/chartex" xmlns:cx7="http://schemas.microsoft.com/office/drawing/2016/5/13/chartex" xmlns:cx8="http://schemas.microsoft.com/office/drawing/2016/5/14/chartex" xmlns:mc="http://schemas.openxmlformats.org/markup-compatibility/2006" xmlns:aink="http://schemas.microsoft.com/office/drawing/2016/ink" xmlns:am3d="http://schemas.microsoft.com/office/drawing/2017/model3d" xmlns:o="urn:schemas-microsoft-com:office:office" xmlns:r="http://schemas.openxmlformats.org/officeDocument/2006/relationships" xmlns:m="http://schemas.openxmlformats.org/officeDocument/2006/math" xmlns:v="urn:schemas-microsoft-com:vml" xmlns:wp14="http://schemas.microsoft.com/office/word/2010/wordprocessingDrawing" xmlns:wp="http://schemas.openxmlformats.org/drawingml/2006/wordprocessingDrawing" xmlns:w10="urn:schemas-microsoft-com:office:word" xmlns:w="http://schemas.openxmlformats.org/wordprocessingml/2006/main" xmlns:w14="http://schemas.microsoft.com/office/word/2010/wordml" xmlns:w15="http://schemas.microsoft.com/office/word/2012/wordml" xmlns:w16cex="http://schemas.microsoft.com/office/word/2018/wordml/cex" xmlns:w16cid="http://schemas.microsoft.com/office/word/2016/wordml/cid" xmlns:w16="http://schemas.microsoft.com/office/word/2018/wordml" xmlns:w16se="http://schemas.microsoft.com/office/word/2015/wordml/symex" xmlns:wpg="http://schemas.microsoft.com/office/word/2010/wordprocessingGroup" xmlns:wpi="http://schemas.microsoft.com/office/word/2010/wordprocessingInk" xmlns:wne="http://schemas.microsoft.com/office/word/2006/wordml" xmlns:wps="http://schemas.microsoft.com/office/word/2010/wordprocessingShape" mc:Ignorable="w14 w15 w16se w16cid w16 w16cex wp14">
+  <w:abstractNum w:abstractNumId="0" w15:restartNumberingAfterBreak="0">
     <w:nsid w:val="3FD4687C"/>
     <w:multiLevelType w:val="multilevel"/>
     <w:tmpl w:val="3FD4687C"/>
-    <w:lvl w:ilvl="0" w:tentative="0">
+    <w:lvl w:ilvl="0">
       <w:start w:val="1"/>
       <w:numFmt w:val="bullet"/>
       <w:lvlText w:val=""/>
@@ -2337,10 +2312,10 @@
         <w:ind w:left="720" w:hanging="360"/>
       </w:pPr>
       <w:rPr>
-        <w:rFonts w:hint="default" w:ascii="Symbol" w:hAnsi="Symbol" w:cs="Symbol"/>
+        <w:rFonts w:ascii="Symbol" w:hAnsi="Symbol" w:cs="Symbol" w:hint="default"/>
       </w:rPr>
     </w:lvl>
-    <w:lvl w:ilvl="1" w:tentative="0">
+    <w:lvl w:ilvl="1">
       <w:start w:val="1"/>
       <w:numFmt w:val="bullet"/>
       <w:lvlText w:val="o"/>
@@ -2349,10 +2324,10 @@
         <w:ind w:left="1440" w:hanging="360"/>
       </w:pPr>
       <w:rPr>
-        <w:rFonts w:hint="default" w:ascii="Courier New" w:hAnsi="Courier New" w:cs="Courier New"/>
+        <w:rFonts w:ascii="Courier New" w:hAnsi="Courier New" w:cs="Courier New" w:hint="default"/>
       </w:rPr>
     </w:lvl>
-    <w:lvl w:ilvl="2" w:tentative="0">
+    <w:lvl w:ilvl="2">
       <w:start w:val="1"/>
       <w:numFmt w:val="bullet"/>
       <w:lvlText w:val=""/>
@@ -2361,10 +2336,10 @@
         <w:ind w:left="2160" w:hanging="360"/>
       </w:pPr>
       <w:rPr>
-        <w:rFonts w:hint="default" w:ascii="Wingdings" w:hAnsi="Wingdings" w:cs="Wingdings"/>
+        <w:rFonts w:ascii="Wingdings" w:hAnsi="Wingdings" w:cs="Wingdings" w:hint="default"/>
       </w:rPr>
     </w:lvl>
-    <w:lvl w:ilvl="3" w:tentative="0">
+    <w:lvl w:ilvl="3">
       <w:start w:val="1"/>
       <w:numFmt w:val="bullet"/>
       <w:lvlText w:val=""/>
@@ -2373,10 +2348,10 @@
         <w:ind w:left="2880" w:hanging="360"/>
       </w:pPr>
       <w:rPr>
-        <w:rFonts w:hint="default" w:ascii="Symbol" w:hAnsi="Symbol" w:cs="Symbol"/>
+        <w:rFonts w:ascii="Symbol" w:hAnsi="Symbol" w:cs="Symbol" w:hint="default"/>
       </w:rPr>
     </w:lvl>
-    <w:lvl w:ilvl="4" w:tentative="0">
+    <w:lvl w:ilvl="4">
       <w:start w:val="1"/>
       <w:numFmt w:val="bullet"/>
       <w:lvlText w:val="o"/>
@@ -2385,10 +2360,10 @@
         <w:ind w:left="3600" w:hanging="360"/>
       </w:pPr>
       <w:rPr>
-        <w:rFonts w:hint="default" w:ascii="Courier New" w:hAnsi="Courier New" w:cs="Courier New"/>
+        <w:rFonts w:ascii="Courier New" w:hAnsi="Courier New" w:cs="Courier New" w:hint="default"/>
       </w:rPr>
     </w:lvl>
-    <w:lvl w:ilvl="5" w:tentative="0">
+    <w:lvl w:ilvl="5">
       <w:start w:val="1"/>
       <w:numFmt w:val="bullet"/>
       <w:lvlText w:val=""/>
@@ -2397,10 +2372,10 @@
         <w:ind w:left="4320" w:hanging="360"/>
       </w:pPr>
       <w:rPr>
-        <w:rFonts w:hint="default" w:ascii="Wingdings" w:hAnsi="Wingdings" w:cs="Wingdings"/>
+        <w:rFonts w:ascii="Wingdings" w:hAnsi="Wingdings" w:cs="Wingdings" w:hint="default"/>
       </w:rPr>
     </w:lvl>
-    <w:lvl w:ilvl="6" w:tentative="0">
+    <w:lvl w:ilvl="6">
       <w:start w:val="1"/>
       <w:numFmt w:val="bullet"/>
       <w:lvlText w:val=""/>
@@ -2409,10 +2384,10 @@
         <w:ind w:left="5040" w:hanging="360"/>
       </w:pPr>
       <w:rPr>
-        <w:rFonts w:hint="default" w:ascii="Symbol" w:hAnsi="Symbol" w:cs="Symbol"/>
+        <w:rFonts w:ascii="Symbol" w:hAnsi="Symbol" w:cs="Symbol" w:hint="default"/>
       </w:rPr>
     </w:lvl>
-    <w:lvl w:ilvl="7" w:tentative="0">
+    <w:lvl w:ilvl="7">
       <w:start w:val="1"/>
       <w:numFmt w:val="bullet"/>
       <w:lvlText w:val="o"/>
@@ -2421,10 +2396,10 @@
         <w:ind w:left="5760" w:hanging="360"/>
       </w:pPr>
       <w:rPr>
-        <w:rFonts w:hint="default" w:ascii="Courier New" w:hAnsi="Courier New" w:cs="Courier New"/>
+        <w:rFonts w:ascii="Courier New" w:hAnsi="Courier New" w:cs="Courier New" w:hint="default"/>
       </w:rPr>
     </w:lvl>
-    <w:lvl w:ilvl="8" w:tentative="0">
+    <w:lvl w:ilvl="8">
       <w:start w:val="1"/>
       <w:numFmt w:val="bullet"/>
       <w:lvlText w:val=""/>
@@ -2433,15 +2408,15 @@
         <w:ind w:left="6480" w:hanging="360"/>
       </w:pPr>
       <w:rPr>
-        <w:rFonts w:hint="default" w:ascii="Wingdings" w:hAnsi="Wingdings" w:cs="Wingdings"/>
+        <w:rFonts w:ascii="Wingdings" w:hAnsi="Wingdings" w:cs="Wingdings" w:hint="default"/>
       </w:rPr>
     </w:lvl>
   </w:abstractNum>
-  <w:abstractNum w:abstractNumId="1">
+  <w:abstractNum w:abstractNumId="1" w15:restartNumberingAfterBreak="0">
     <w:nsid w:val="5D776430"/>
     <w:multiLevelType w:val="multilevel"/>
     <w:tmpl w:val="5D776430"/>
-    <w:lvl w:ilvl="0" w:tentative="0">
+    <w:lvl w:ilvl="0">
       <w:start w:val="1"/>
       <w:numFmt w:val="bullet"/>
       <w:lvlText w:val=""/>
@@ -2450,10 +2425,10 @@
         <w:ind w:left="720" w:hanging="360"/>
       </w:pPr>
       <w:rPr>
-        <w:rFonts w:hint="default" w:ascii="Symbol" w:hAnsi="Symbol" w:cs="Symbol"/>
+        <w:rFonts w:ascii="Symbol" w:hAnsi="Symbol" w:cs="Symbol" w:hint="default"/>
       </w:rPr>
     </w:lvl>
-    <w:lvl w:ilvl="1" w:tentative="0">
+    <w:lvl w:ilvl="1">
       <w:start w:val="1"/>
       <w:numFmt w:val="bullet"/>
       <w:lvlText w:val="o"/>
@@ -2462,10 +2437,10 @@
         <w:ind w:left="1440" w:hanging="360"/>
       </w:pPr>
       <w:rPr>
-        <w:rFonts w:hint="default" w:ascii="Courier New" w:hAnsi="Courier New" w:cs="Courier New"/>
+        <w:rFonts w:ascii="Courier New" w:hAnsi="Courier New" w:cs="Courier New" w:hint="default"/>
       </w:rPr>
     </w:lvl>
-    <w:lvl w:ilvl="2" w:tentative="0">
+    <w:lvl w:ilvl="2">
       <w:start w:val="1"/>
       <w:numFmt w:val="bullet"/>
       <w:lvlText w:val=""/>
@@ -2474,10 +2449,10 @@
         <w:ind w:left="2160" w:hanging="360"/>
       </w:pPr>
       <w:rPr>
-        <w:rFonts w:hint="default" w:ascii="Wingdings" w:hAnsi="Wingdings" w:cs="Wingdings"/>
+        <w:rFonts w:ascii="Wingdings" w:hAnsi="Wingdings" w:cs="Wingdings" w:hint="default"/>
       </w:rPr>
     </w:lvl>
-    <w:lvl w:ilvl="3" w:tentative="0">
+    <w:lvl w:ilvl="3">
       <w:start w:val="1"/>
       <w:numFmt w:val="bullet"/>
       <w:lvlText w:val=""/>
@@ -2486,10 +2461,10 @@
         <w:ind w:left="2880" w:hanging="360"/>
       </w:pPr>
       <w:rPr>
-        <w:rFonts w:hint="default" w:ascii="Symbol" w:hAnsi="Symbol" w:cs="Symbol"/>
+        <w:rFonts w:ascii="Symbol" w:hAnsi="Symbol" w:cs="Symbol" w:hint="default"/>
       </w:rPr>
     </w:lvl>
-    <w:lvl w:ilvl="4" w:tentative="0">
+    <w:lvl w:ilvl="4">
       <w:start w:val="1"/>
       <w:numFmt w:val="bullet"/>
       <w:lvlText w:val="o"/>
@@ -2498,10 +2473,10 @@
         <w:ind w:left="3600" w:hanging="360"/>
       </w:pPr>
       <w:rPr>
-        <w:rFonts w:hint="default" w:ascii="Courier New" w:hAnsi="Courier New" w:cs="Courier New"/>
+        <w:rFonts w:ascii="Courier New" w:hAnsi="Courier New" w:cs="Courier New" w:hint="default"/>
       </w:rPr>
     </w:lvl>
-    <w:lvl w:ilvl="5" w:tentative="0">
+    <w:lvl w:ilvl="5">
       <w:start w:val="1"/>
       <w:numFmt w:val="bullet"/>
       <w:lvlText w:val=""/>
@@ -2510,10 +2485,10 @@
         <w:ind w:left="4320" w:hanging="360"/>
       </w:pPr>
       <w:rPr>
-        <w:rFonts w:hint="default" w:ascii="Wingdings" w:hAnsi="Wingdings" w:cs="Wingdings"/>
+        <w:rFonts w:ascii="Wingdings" w:hAnsi="Wingdings" w:cs="Wingdings" w:hint="default"/>
       </w:rPr>
     </w:lvl>
-    <w:lvl w:ilvl="6" w:tentative="0">
+    <w:lvl w:ilvl="6">
       <w:start w:val="1"/>
       <w:numFmt w:val="bullet"/>
       <w:lvlText w:val=""/>
@@ -2522,10 +2497,10 @@
         <w:ind w:left="5040" w:hanging="360"/>
       </w:pPr>
       <w:rPr>
-        <w:rFonts w:hint="default" w:ascii="Symbol" w:hAnsi="Symbol" w:cs="Symbol"/>
+        <w:rFonts w:ascii="Symbol" w:hAnsi="Symbol" w:cs="Symbol" w:hint="default"/>
       </w:rPr>
     </w:lvl>
-    <w:lvl w:ilvl="7" w:tentative="0">
+    <w:lvl w:ilvl="7">
       <w:start w:val="1"/>
       <w:numFmt w:val="bullet"/>
       <w:lvlText w:val="o"/>
@@ -2534,10 +2509,10 @@
         <w:ind w:left="5760" w:hanging="360"/>
       </w:pPr>
       <w:rPr>
-        <w:rFonts w:hint="default" w:ascii="Courier New" w:hAnsi="Courier New" w:cs="Courier New"/>
+        <w:rFonts w:ascii="Courier New" w:hAnsi="Courier New" w:cs="Courier New" w:hint="default"/>
       </w:rPr>
     </w:lvl>
-    <w:lvl w:ilvl="8" w:tentative="0">
+    <w:lvl w:ilvl="8">
       <w:start w:val="1"/>
       <w:numFmt w:val="bullet"/>
       <w:lvlText w:val=""/>
@@ -2546,7 +2521,7 @@
         <w:ind w:left="6480" w:hanging="360"/>
       </w:pPr>
       <w:rPr>
-        <w:rFonts w:hint="default" w:ascii="Wingdings" w:hAnsi="Wingdings" w:cs="Wingdings"/>
+        <w:rFonts w:ascii="Wingdings" w:hAnsi="Wingdings" w:cs="Wingdings" w:hint="default"/>
       </w:rPr>
     </w:lvl>
   </w:abstractNum>
@@ -2560,293 +2535,416 @@
 </file>
 
 <file path=word/styles.xml><?xml version="1.0" encoding="utf-8"?>
-<w:styles xmlns:mc="http://schemas.openxmlformats.org/markup-compatibility/2006" xmlns:o="urn:schemas-microsoft-com:office:office" xmlns:r="http://schemas.openxmlformats.org/officeDocument/2006/relationships" xmlns:m="http://schemas.openxmlformats.org/officeDocument/2006/math" xmlns:v="urn:schemas-microsoft-com:vml" xmlns:w="http://schemas.openxmlformats.org/wordprocessingml/2006/main" xmlns:w14="http://schemas.microsoft.com/office/word/2010/wordml" xmlns:w10="urn:schemas-microsoft-com:office:word" xmlns:sl="http://schemas.openxmlformats.org/schemaLibrary/2006/main" mc:Ignorable="w14">
+<w:styles xmlns:mc="http://schemas.openxmlformats.org/markup-compatibility/2006" xmlns:r="http://schemas.openxmlformats.org/officeDocument/2006/relationships" xmlns:w="http://schemas.openxmlformats.org/wordprocessingml/2006/main" xmlns:w14="http://schemas.microsoft.com/office/word/2010/wordml" xmlns:w15="http://schemas.microsoft.com/office/word/2012/wordml" xmlns:w16cex="http://schemas.microsoft.com/office/word/2018/wordml/cex" xmlns:w16cid="http://schemas.microsoft.com/office/word/2016/wordml/cid" xmlns:w16="http://schemas.microsoft.com/office/word/2018/wordml" xmlns:w16se="http://schemas.microsoft.com/office/word/2015/wordml/symex" mc:Ignorable="w14 w15 w16se w16cid w16 w16cex">
   <w:docDefaults>
     <w:rPrDefault>
       <w:rPr>
-        <w:rFonts w:asciiTheme="minorHAnsi" w:hAnsiTheme="minorHAnsi" w:eastAsiaTheme="minorHAnsi" w:cstheme="minorBidi"/>
+        <w:rFonts w:asciiTheme="minorHAnsi" w:eastAsiaTheme="minorHAnsi" w:hAnsiTheme="minorHAnsi" w:cstheme="minorBidi"/>
+        <w:lang w:val="en-US" w:eastAsia="en-US" w:bidi="he-IL"/>
       </w:rPr>
     </w:rPrDefault>
+    <w:pPrDefault>
+      <w:pPr>
+        <w:spacing w:after="160" w:line="259" w:lineRule="auto"/>
+      </w:pPr>
+    </w:pPrDefault>
   </w:docDefaults>
-  <w:latentStyles w:count="260" w:defQFormat="0" w:defUnhideWhenUsed="1" w:defSemiHidden="1" w:defUIPriority="99" w:defLockedState="0">
-    <w:lsdException w:qFormat="1" w:unhideWhenUsed="0" w:uiPriority="0" w:semiHidden="0" w:name="Normal"/>
-    <w:lsdException w:qFormat="1" w:unhideWhenUsed="0" w:uiPriority="9" w:semiHidden="0" w:name="heading 1"/>
-    <w:lsdException w:qFormat="1" w:uiPriority="9" w:name="heading 2"/>
-    <w:lsdException w:qFormat="1" w:uiPriority="9" w:name="heading 3"/>
-    <w:lsdException w:qFormat="1" w:uiPriority="9" w:name="heading 4"/>
-    <w:lsdException w:qFormat="1" w:uiPriority="9" w:name="heading 5"/>
-    <w:lsdException w:qFormat="1" w:uiPriority="9" w:name="heading 6"/>
-    <w:lsdException w:qFormat="1" w:uiPriority="9" w:name="heading 7"/>
-    <w:lsdException w:qFormat="1" w:uiPriority="9" w:name="heading 8"/>
-    <w:lsdException w:qFormat="1" w:uiPriority="9" w:name="heading 9"/>
-    <w:lsdException w:uiPriority="99" w:name="index 1"/>
-    <w:lsdException w:uiPriority="99" w:name="index 2"/>
-    <w:lsdException w:uiPriority="99" w:name="index 3"/>
-    <w:lsdException w:uiPriority="99" w:name="index 4"/>
-    <w:lsdException w:uiPriority="99" w:name="index 5"/>
-    <w:lsdException w:uiPriority="99" w:name="index 6"/>
-    <w:lsdException w:uiPriority="99" w:name="index 7"/>
-    <w:lsdException w:uiPriority="99" w:name="index 8"/>
-    <w:lsdException w:uiPriority="99" w:name="index 9"/>
-    <w:lsdException w:uiPriority="39" w:name="toc 1"/>
-    <w:lsdException w:uiPriority="39" w:name="toc 2"/>
-    <w:lsdException w:uiPriority="39" w:name="toc 3"/>
-    <w:lsdException w:uiPriority="39" w:name="toc 4"/>
-    <w:lsdException w:uiPriority="39" w:name="toc 5"/>
-    <w:lsdException w:uiPriority="39" w:name="toc 6"/>
-    <w:lsdException w:uiPriority="39" w:name="toc 7"/>
-    <w:lsdException w:uiPriority="39" w:name="toc 8"/>
-    <w:lsdException w:uiPriority="39" w:name="toc 9"/>
-    <w:lsdException w:uiPriority="99" w:name="Normal Indent"/>
-    <w:lsdException w:uiPriority="99" w:name="footnote text"/>
-    <w:lsdException w:uiPriority="99" w:name="annotation text"/>
-    <w:lsdException w:uiPriority="99" w:name="header"/>
-    <w:lsdException w:uiPriority="99" w:name="footer"/>
-    <w:lsdException w:uiPriority="99" w:name="index heading"/>
-    <w:lsdException w:qFormat="1" w:uiPriority="35" w:name="caption"/>
-    <w:lsdException w:uiPriority="99" w:name="table of figures"/>
-    <w:lsdException w:uiPriority="99" w:name="envelope address"/>
-    <w:lsdException w:uiPriority="99" w:name="envelope return"/>
-    <w:lsdException w:uiPriority="99" w:name="footnote reference"/>
-    <w:lsdException w:uiPriority="99" w:name="annotation reference"/>
-    <w:lsdException w:uiPriority="99" w:name="line number"/>
-    <w:lsdException w:uiPriority="99" w:name="page number"/>
-    <w:lsdException w:uiPriority="99" w:name="endnote reference"/>
-    <w:lsdException w:uiPriority="99" w:name="endnote text"/>
-    <w:lsdException w:uiPriority="99" w:name="table of authorities"/>
-    <w:lsdException w:uiPriority="99" w:name="macro"/>
-    <w:lsdException w:uiPriority="99" w:name="toa heading"/>
-    <w:lsdException w:uiPriority="99" w:name="List"/>
-    <w:lsdException w:uiPriority="99" w:name="List Bullet"/>
-    <w:lsdException w:uiPriority="99" w:name="List Number"/>
-    <w:lsdException w:uiPriority="99" w:name="List 2"/>
-    <w:lsdException w:uiPriority="99" w:name="List 3"/>
-    <w:lsdException w:uiPriority="99" w:name="List 4"/>
-    <w:lsdException w:uiPriority="99" w:name="List 5"/>
-    <w:lsdException w:uiPriority="99" w:name="List Bullet 2"/>
-    <w:lsdException w:uiPriority="99" w:name="List Bullet 3"/>
-    <w:lsdException w:uiPriority="99" w:name="List Bullet 4"/>
-    <w:lsdException w:uiPriority="99" w:name="List Bullet 5"/>
-    <w:lsdException w:uiPriority="99" w:name="List Number 2"/>
-    <w:lsdException w:uiPriority="99" w:name="List Number 3"/>
-    <w:lsdException w:uiPriority="99" w:name="List Number 4"/>
-    <w:lsdException w:uiPriority="99" w:name="List Number 5"/>
-    <w:lsdException w:qFormat="1" w:unhideWhenUsed="0" w:uiPriority="10" w:semiHidden="0" w:name="Title"/>
-    <w:lsdException w:uiPriority="99" w:name="Closing"/>
-    <w:lsdException w:uiPriority="99" w:name="Signature"/>
-    <w:lsdException w:qFormat="1" w:uiPriority="1" w:name="Default Paragraph Font"/>
-    <w:lsdException w:uiPriority="99" w:name="Body Text"/>
-    <w:lsdException w:uiPriority="99" w:name="Body Text Indent"/>
-    <w:lsdException w:uiPriority="99" w:name="List Continue"/>
-    <w:lsdException w:uiPriority="99" w:name="List Continue 2"/>
-    <w:lsdException w:uiPriority="99" w:name="List Continue 3"/>
-    <w:lsdException w:uiPriority="99" w:name="List Continue 4"/>
-    <w:lsdException w:uiPriority="99" w:name="List Continue 5"/>
-    <w:lsdException w:uiPriority="99" w:name="Message Header"/>
-    <w:lsdException w:qFormat="1" w:unhideWhenUsed="0" w:uiPriority="11" w:semiHidden="0" w:name="Subtitle"/>
-    <w:lsdException w:uiPriority="99" w:name="Salutation"/>
-    <w:lsdException w:uiPriority="99" w:name="Date"/>
-    <w:lsdException w:uiPriority="99" w:name="Body Text First Indent"/>
-    <w:lsdException w:uiPriority="99" w:name="Body Text First Indent 2"/>
-    <w:lsdException w:uiPriority="99" w:name="Note Heading"/>
-    <w:lsdException w:uiPriority="99" w:name="Body Text 2"/>
-    <w:lsdException w:uiPriority="99" w:name="Body Text 3"/>
-    <w:lsdException w:uiPriority="99" w:name="Body Text Indent 2"/>
-    <w:lsdException w:uiPriority="99" w:name="Body Text Indent 3"/>
-    <w:lsdException w:uiPriority="99" w:name="Block Text"/>
-    <w:lsdException w:uiPriority="99" w:name="Hyperlink"/>
-    <w:lsdException w:uiPriority="99" w:name="FollowedHyperlink"/>
-    <w:lsdException w:qFormat="1" w:unhideWhenUsed="0" w:uiPriority="22" w:semiHidden="0" w:name="Strong"/>
-    <w:lsdException w:qFormat="1" w:unhideWhenUsed="0" w:uiPriority="20" w:semiHidden="0" w:name="Emphasis"/>
-    <w:lsdException w:uiPriority="99" w:name="Document Map"/>
-    <w:lsdException w:uiPriority="99" w:name="Plain Text"/>
-    <w:lsdException w:uiPriority="99" w:name="E-mail Signature"/>
-    <w:lsdException w:uiPriority="99" w:name="Normal (Web)"/>
-    <w:lsdException w:uiPriority="99" w:name="HTML Acronym"/>
-    <w:lsdException w:uiPriority="99" w:name="HTML Address"/>
-    <w:lsdException w:uiPriority="99" w:name="HTML Cite"/>
-    <w:lsdException w:uiPriority="99" w:name="HTML Code"/>
-    <w:lsdException w:uiPriority="99" w:name="HTML Definition"/>
-    <w:lsdException w:uiPriority="99" w:name="HTML Keyboard"/>
-    <w:lsdException w:uiPriority="99" w:name="HTML Preformatted"/>
-    <w:lsdException w:uiPriority="99" w:name="HTML Sample"/>
-    <w:lsdException w:uiPriority="99" w:name="HTML Typewriter"/>
-    <w:lsdException w:uiPriority="99" w:name="HTML Variable"/>
-    <w:lsdException w:qFormat="1" w:uiPriority="99" w:name="Normal Table"/>
-    <w:lsdException w:uiPriority="99" w:name="annotation subject"/>
-    <w:lsdException w:uiPriority="99" w:name="Table Simple 1"/>
-    <w:lsdException w:uiPriority="99" w:name="Table Simple 2"/>
-    <w:lsdException w:uiPriority="99" w:name="Table Simple 3"/>
-    <w:lsdException w:uiPriority="99" w:name="Table Classic 1"/>
-    <w:lsdException w:uiPriority="99" w:name="Table Classic 2"/>
-    <w:lsdException w:uiPriority="99" w:name="Table Classic 3"/>
-    <w:lsdException w:uiPriority="99" w:name="Table Classic 4"/>
-    <w:lsdException w:uiPriority="99" w:name="Table Colorful 1"/>
-    <w:lsdException w:uiPriority="99" w:name="Table Colorful 2"/>
-    <w:lsdException w:uiPriority="99" w:name="Table Colorful 3"/>
-    <w:lsdException w:uiPriority="99" w:name="Table Columns 1"/>
-    <w:lsdException w:uiPriority="99" w:name="Table Columns 2"/>
-    <w:lsdException w:uiPriority="99" w:name="Table Columns 3"/>
-    <w:lsdException w:uiPriority="99" w:name="Table Columns 4"/>
-    <w:lsdException w:uiPriority="99" w:name="Table Columns 5"/>
-    <w:lsdException w:uiPriority="99" w:name="Table Grid 1"/>
-    <w:lsdException w:uiPriority="99" w:name="Table Grid 2"/>
-    <w:lsdException w:uiPriority="99" w:name="Table Grid 3"/>
-    <w:lsdException w:uiPriority="99" w:name="Table Grid 4"/>
-    <w:lsdException w:uiPriority="99" w:name="Table Grid 5"/>
-    <w:lsdException w:uiPriority="99" w:name="Table Grid 6"/>
-    <w:lsdException w:uiPriority="99" w:name="Table Grid 7"/>
-    <w:lsdException w:uiPriority="99" w:name="Table Grid 8"/>
-    <w:lsdException w:uiPriority="99" w:name="Table List 1"/>
-    <w:lsdException w:uiPriority="99" w:name="Table List 2"/>
-    <w:lsdException w:uiPriority="99" w:name="Table List 3"/>
-    <w:lsdException w:uiPriority="99" w:name="Table List 4"/>
-    <w:lsdException w:uiPriority="99" w:name="Table List 5"/>
-    <w:lsdException w:uiPriority="99" w:name="Table List 6"/>
-    <w:lsdException w:uiPriority="99" w:name="Table List 7"/>
-    <w:lsdException w:uiPriority="99" w:name="Table List 8"/>
-    <w:lsdException w:uiPriority="99" w:name="Table 3D effects 1"/>
-    <w:lsdException w:uiPriority="99" w:name="Table 3D effects 2"/>
-    <w:lsdException w:uiPriority="99" w:name="Table 3D effects 3"/>
-    <w:lsdException w:uiPriority="99" w:name="Table Contemporary"/>
-    <w:lsdException w:uiPriority="99" w:name="Table Elegant"/>
-    <w:lsdException w:uiPriority="99" w:name="Table Professional"/>
-    <w:lsdException w:uiPriority="99" w:name="Table Subtle 1"/>
-    <w:lsdException w:uiPriority="99" w:name="Table Subtle 2"/>
-    <w:lsdException w:uiPriority="99" w:name="Table Web 1"/>
-    <w:lsdException w:uiPriority="99" w:name="Table Web 2"/>
-    <w:lsdException w:uiPriority="99" w:name="Table Web 3"/>
-    <w:lsdException w:uiPriority="99" w:name="Balloon Text"/>
-    <w:lsdException w:unhideWhenUsed="0" w:uiPriority="39" w:semiHidden="0" w:name="Table Grid"/>
-    <w:lsdException w:uiPriority="99" w:name="Table Theme"/>
-    <w:lsdException w:unhideWhenUsed="0" w:uiPriority="60" w:semiHidden="0" w:name="Light Shading"/>
-    <w:lsdException w:unhideWhenUsed="0" w:uiPriority="61" w:semiHidden="0" w:name="Light List"/>
-    <w:lsdException w:unhideWhenUsed="0" w:uiPriority="62" w:semiHidden="0" w:name="Light Grid"/>
-    <w:lsdException w:unhideWhenUsed="0" w:uiPriority="63" w:semiHidden="0" w:name="Medium Shading 1"/>
-    <w:lsdException w:unhideWhenUsed="0" w:uiPriority="64" w:semiHidden="0" w:name="Medium Shading 2"/>
-    <w:lsdException w:unhideWhenUsed="0" w:uiPriority="65" w:semiHidden="0" w:name="Medium List 1"/>
-    <w:lsdException w:unhideWhenUsed="0" w:uiPriority="66" w:semiHidden="0" w:name="Medium List 2"/>
-    <w:lsdException w:unhideWhenUsed="0" w:uiPriority="67" w:semiHidden="0" w:name="Medium Grid 1"/>
-    <w:lsdException w:unhideWhenUsed="0" w:uiPriority="68" w:semiHidden="0" w:name="Medium Grid 2"/>
-    <w:lsdException w:unhideWhenUsed="0" w:uiPriority="69" w:semiHidden="0" w:name="Medium Grid 3"/>
-    <w:lsdException w:unhideWhenUsed="0" w:uiPriority="70" w:semiHidden="0" w:name="Dark List"/>
-    <w:lsdException w:unhideWhenUsed="0" w:uiPriority="71" w:semiHidden="0" w:name="Colorful Shading"/>
-    <w:lsdException w:unhideWhenUsed="0" w:uiPriority="72" w:semiHidden="0" w:name="Colorful List"/>
-    <w:lsdException w:unhideWhenUsed="0" w:uiPriority="73" w:semiHidden="0" w:name="Colorful Grid"/>
-    <w:lsdException w:unhideWhenUsed="0" w:uiPriority="60" w:semiHidden="0" w:name="Light Shading Accent 1"/>
-    <w:lsdException w:unhideWhenUsed="0" w:uiPriority="61" w:semiHidden="0" w:name="Light List Accent 1"/>
-    <w:lsdException w:unhideWhenUsed="0" w:uiPriority="62" w:semiHidden="0" w:name="Light Grid Accent 1"/>
-    <w:lsdException w:unhideWhenUsed="0" w:uiPriority="63" w:semiHidden="0" w:name="Medium Shading 1 Accent 1"/>
-    <w:lsdException w:unhideWhenUsed="0" w:uiPriority="64" w:semiHidden="0" w:name="Medium Shading 2 Accent 1"/>
-    <w:lsdException w:unhideWhenUsed="0" w:uiPriority="65" w:semiHidden="0" w:name="Medium List 1 Accent 1"/>
-    <w:lsdException w:qFormat="1" w:unhideWhenUsed="0" w:uiPriority="34" w:semiHidden="0" w:name="List Paragraph"/>
-    <w:lsdException w:unhideWhenUsed="0" w:uiPriority="66" w:semiHidden="0" w:name="Medium List 2 Accent 1"/>
-    <w:lsdException w:unhideWhenUsed="0" w:uiPriority="67" w:semiHidden="0" w:name="Medium Grid 1 Accent 1"/>
-    <w:lsdException w:unhideWhenUsed="0" w:uiPriority="68" w:semiHidden="0" w:name="Medium Grid 2 Accent 1"/>
-    <w:lsdException w:unhideWhenUsed="0" w:uiPriority="69" w:semiHidden="0" w:name="Medium Grid 3 Accent 1"/>
-    <w:lsdException w:unhideWhenUsed="0" w:uiPriority="70" w:semiHidden="0" w:name="Dark List Accent 1"/>
-    <w:lsdException w:unhideWhenUsed="0" w:uiPriority="71" w:semiHidden="0" w:name="Colorful Shading Accent 1"/>
-    <w:lsdException w:unhideWhenUsed="0" w:uiPriority="72" w:semiHidden="0" w:name="Colorful List Accent 1"/>
-    <w:lsdException w:unhideWhenUsed="0" w:uiPriority="73" w:semiHidden="0" w:name="Colorful Grid Accent 1"/>
-    <w:lsdException w:unhideWhenUsed="0" w:uiPriority="60" w:semiHidden="0" w:name="Light Shading Accent 2"/>
-    <w:lsdException w:unhideWhenUsed="0" w:uiPriority="61" w:semiHidden="0" w:name="Light List Accent 2"/>
-    <w:lsdException w:unhideWhenUsed="0" w:uiPriority="62" w:semiHidden="0" w:name="Light Grid Accent 2"/>
-    <w:lsdException w:unhideWhenUsed="0" w:uiPriority="63" w:semiHidden="0" w:name="Medium Shading 1 Accent 2"/>
-    <w:lsdException w:unhideWhenUsed="0" w:uiPriority="64" w:semiHidden="0" w:name="Medium Shading 2 Accent 2"/>
-    <w:lsdException w:unhideWhenUsed="0" w:uiPriority="65" w:semiHidden="0" w:name="Medium List 1 Accent 2"/>
-    <w:lsdException w:unhideWhenUsed="0" w:uiPriority="66" w:semiHidden="0" w:name="Medium List 2 Accent 2"/>
-    <w:lsdException w:unhideWhenUsed="0" w:uiPriority="67" w:semiHidden="0" w:name="Medium Grid 1 Accent 2"/>
-    <w:lsdException w:unhideWhenUsed="0" w:uiPriority="68" w:semiHidden="0" w:name="Medium Grid 2 Accent 2"/>
-    <w:lsdException w:unhideWhenUsed="0" w:uiPriority="69" w:semiHidden="0" w:name="Medium Grid 3 Accent 2"/>
-    <w:lsdException w:unhideWhenUsed="0" w:uiPriority="70" w:semiHidden="0" w:name="Dark List Accent 2"/>
-    <w:lsdException w:unhideWhenUsed="0" w:uiPriority="71" w:semiHidden="0" w:name="Colorful Shading Accent 2"/>
-    <w:lsdException w:unhideWhenUsed="0" w:uiPriority="72" w:semiHidden="0" w:name="Colorful List Accent 2"/>
-    <w:lsdException w:unhideWhenUsed="0" w:uiPriority="73" w:semiHidden="0" w:name="Colorful Grid Accent 2"/>
-    <w:lsdException w:unhideWhenUsed="0" w:uiPriority="60" w:semiHidden="0" w:name="Light Shading Accent 3"/>
-    <w:lsdException w:unhideWhenUsed="0" w:uiPriority="61" w:semiHidden="0" w:name="Light List Accent 3"/>
-    <w:lsdException w:unhideWhenUsed="0" w:uiPriority="62" w:semiHidden="0" w:name="Light Grid Accent 3"/>
-    <w:lsdException w:unhideWhenUsed="0" w:uiPriority="63" w:semiHidden="0" w:name="Medium Shading 1 Accent 3"/>
-    <w:lsdException w:unhideWhenUsed="0" w:uiPriority="64" w:semiHidden="0" w:name="Medium Shading 2 Accent 3"/>
-    <w:lsdException w:unhideWhenUsed="0" w:uiPriority="65" w:semiHidden="0" w:name="Medium List 1 Accent 3"/>
-    <w:lsdException w:unhideWhenUsed="0" w:uiPriority="66" w:semiHidden="0" w:name="Medium List 2 Accent 3"/>
-    <w:lsdException w:unhideWhenUsed="0" w:uiPriority="67" w:semiHidden="0" w:name="Medium Grid 1 Accent 3"/>
-    <w:lsdException w:unhideWhenUsed="0" w:uiPriority="68" w:semiHidden="0" w:name="Medium Grid 2 Accent 3"/>
-    <w:lsdException w:unhideWhenUsed="0" w:uiPriority="69" w:semiHidden="0" w:name="Medium Grid 3 Accent 3"/>
-    <w:lsdException w:unhideWhenUsed="0" w:uiPriority="70" w:semiHidden="0" w:name="Dark List Accent 3"/>
-    <w:lsdException w:unhideWhenUsed="0" w:uiPriority="71" w:semiHidden="0" w:name="Colorful Shading Accent 3"/>
-    <w:lsdException w:unhideWhenUsed="0" w:uiPriority="72" w:semiHidden="0" w:name="Colorful List Accent 3"/>
-    <w:lsdException w:unhideWhenUsed="0" w:uiPriority="73" w:semiHidden="0" w:name="Colorful Grid Accent 3"/>
-    <w:lsdException w:unhideWhenUsed="0" w:uiPriority="60" w:semiHidden="0" w:name="Light Shading Accent 4"/>
-    <w:lsdException w:unhideWhenUsed="0" w:uiPriority="61" w:semiHidden="0" w:name="Light List Accent 4"/>
-    <w:lsdException w:unhideWhenUsed="0" w:uiPriority="62" w:semiHidden="0" w:name="Light Grid Accent 4"/>
-    <w:lsdException w:unhideWhenUsed="0" w:uiPriority="63" w:semiHidden="0" w:name="Medium Shading 1 Accent 4"/>
-    <w:lsdException w:unhideWhenUsed="0" w:uiPriority="64" w:semiHidden="0" w:name="Medium Shading 2 Accent 4"/>
-    <w:lsdException w:unhideWhenUsed="0" w:uiPriority="65" w:semiHidden="0" w:name="Medium List 1 Accent 4"/>
-    <w:lsdException w:unhideWhenUsed="0" w:uiPriority="66" w:semiHidden="0" w:name="Medium List 2 Accent 4"/>
-    <w:lsdException w:unhideWhenUsed="0" w:uiPriority="67" w:semiHidden="0" w:name="Medium Grid 1 Accent 4"/>
-    <w:lsdException w:unhideWhenUsed="0" w:uiPriority="68" w:semiHidden="0" w:name="Medium Grid 2 Accent 4"/>
-    <w:lsdException w:unhideWhenUsed="0" w:uiPriority="69" w:semiHidden="0" w:name="Medium Grid 3 Accent 4"/>
-    <w:lsdException w:unhideWhenUsed="0" w:uiPriority="70" w:semiHidden="0" w:name="Dark List Accent 4"/>
-    <w:lsdException w:unhideWhenUsed="0" w:uiPriority="71" w:semiHidden="0" w:name="Colorful Shading Accent 4"/>
-    <w:lsdException w:unhideWhenUsed="0" w:uiPriority="72" w:semiHidden="0" w:name="Colorful List Accent 4"/>
-    <w:lsdException w:unhideWhenUsed="0" w:uiPriority="73" w:semiHidden="0" w:name="Colorful Grid Accent 4"/>
-    <w:lsdException w:unhideWhenUsed="0" w:uiPriority="60" w:semiHidden="0" w:name="Light Shading Accent 5"/>
-    <w:lsdException w:unhideWhenUsed="0" w:uiPriority="61" w:semiHidden="0" w:name="Light List Accent 5"/>
-    <w:lsdException w:unhideWhenUsed="0" w:uiPriority="62" w:semiHidden="0" w:name="Light Grid Accent 5"/>
-    <w:lsdException w:unhideWhenUsed="0" w:uiPriority="63" w:semiHidden="0" w:name="Medium Shading 1 Accent 5"/>
-    <w:lsdException w:unhideWhenUsed="0" w:uiPriority="64" w:semiHidden="0" w:name="Medium Shading 2 Accent 5"/>
-    <w:lsdException w:unhideWhenUsed="0" w:uiPriority="65" w:semiHidden="0" w:name="Medium List 1 Accent 5"/>
-    <w:lsdException w:unhideWhenUsed="0" w:uiPriority="66" w:semiHidden="0" w:name="Medium List 2 Accent 5"/>
-    <w:lsdException w:unhideWhenUsed="0" w:uiPriority="67" w:semiHidden="0" w:name="Medium Grid 1 Accent 5"/>
-    <w:lsdException w:unhideWhenUsed="0" w:uiPriority="68" w:semiHidden="0" w:name="Medium Grid 2 Accent 5"/>
-    <w:lsdException w:unhideWhenUsed="0" w:uiPriority="69" w:semiHidden="0" w:name="Medium Grid 3 Accent 5"/>
-    <w:lsdException w:unhideWhenUsed="0" w:uiPriority="70" w:semiHidden="0" w:name="Dark List Accent 5"/>
-    <w:lsdException w:unhideWhenUsed="0" w:uiPriority="71" w:semiHidden="0" w:name="Colorful Shading Accent 5"/>
-    <w:lsdException w:unhideWhenUsed="0" w:uiPriority="72" w:semiHidden="0" w:name="Colorful List Accent 5"/>
-    <w:lsdException w:unhideWhenUsed="0" w:uiPriority="73" w:semiHidden="0" w:name="Colorful Grid Accent 5"/>
-    <w:lsdException w:unhideWhenUsed="0" w:uiPriority="60" w:semiHidden="0" w:name="Light Shading Accent 6"/>
-    <w:lsdException w:unhideWhenUsed="0" w:uiPriority="61" w:semiHidden="0" w:name="Light List Accent 6"/>
-    <w:lsdException w:unhideWhenUsed="0" w:uiPriority="62" w:semiHidden="0" w:name="Light Grid Accent 6"/>
-    <w:lsdException w:unhideWhenUsed="0" w:uiPriority="63" w:semiHidden="0" w:name="Medium Shading 1 Accent 6"/>
-    <w:lsdException w:unhideWhenUsed="0" w:uiPriority="64" w:semiHidden="0" w:name="Medium Shading 2 Accent 6"/>
-    <w:lsdException w:unhideWhenUsed="0" w:uiPriority="65" w:semiHidden="0" w:name="Medium List 1 Accent 6"/>
-    <w:lsdException w:unhideWhenUsed="0" w:uiPriority="66" w:semiHidden="0" w:name="Medium List 2 Accent 6"/>
-    <w:lsdException w:unhideWhenUsed="0" w:uiPriority="67" w:semiHidden="0" w:name="Medium Grid 1 Accent 6"/>
-    <w:lsdException w:unhideWhenUsed="0" w:uiPriority="68" w:semiHidden="0" w:name="Medium Grid 2 Accent 6"/>
-    <w:lsdException w:unhideWhenUsed="0" w:uiPriority="69" w:semiHidden="0" w:name="Medium Grid 3 Accent 6"/>
-    <w:lsdException w:unhideWhenUsed="0" w:uiPriority="70" w:semiHidden="0" w:name="Dark List Accent 6"/>
-    <w:lsdException w:unhideWhenUsed="0" w:uiPriority="71" w:semiHidden="0" w:name="Colorful Shading Accent 6"/>
-    <w:lsdException w:unhideWhenUsed="0" w:uiPriority="72" w:semiHidden="0" w:name="Colorful List Accent 6"/>
-    <w:lsdException w:unhideWhenUsed="0" w:uiPriority="73" w:semiHidden="0" w:name="Colorful Grid Accent 6"/>
+  <w:latentStyles w:defLockedState="0" w:defUIPriority="99" w:defSemiHidden="0" w:defUnhideWhenUsed="0" w:defQFormat="0" w:count="376">
+    <w:lsdException w:name="Normal" w:uiPriority="0" w:qFormat="1"/>
+    <w:lsdException w:name="heading 1" w:uiPriority="9" w:qFormat="1"/>
+    <w:lsdException w:name="heading 2" w:semiHidden="1" w:uiPriority="9" w:unhideWhenUsed="1" w:qFormat="1"/>
+    <w:lsdException w:name="heading 3" w:semiHidden="1" w:uiPriority="9" w:unhideWhenUsed="1" w:qFormat="1"/>
+    <w:lsdException w:name="heading 4" w:semiHidden="1" w:uiPriority="9" w:unhideWhenUsed="1" w:qFormat="1"/>
+    <w:lsdException w:name="heading 5" w:semiHidden="1" w:uiPriority="9" w:unhideWhenUsed="1" w:qFormat="1"/>
+    <w:lsdException w:name="heading 6" w:semiHidden="1" w:uiPriority="9" w:unhideWhenUsed="1" w:qFormat="1"/>
+    <w:lsdException w:name="heading 7" w:semiHidden="1" w:uiPriority="9" w:unhideWhenUsed="1" w:qFormat="1"/>
+    <w:lsdException w:name="heading 8" w:semiHidden="1" w:uiPriority="9" w:unhideWhenUsed="1" w:qFormat="1"/>
+    <w:lsdException w:name="heading 9" w:semiHidden="1" w:uiPriority="9" w:unhideWhenUsed="1" w:qFormat="1"/>
+    <w:lsdException w:name="index 1" w:semiHidden="1" w:unhideWhenUsed="1"/>
+    <w:lsdException w:name="index 2" w:semiHidden="1" w:unhideWhenUsed="1"/>
+    <w:lsdException w:name="index 3" w:semiHidden="1" w:unhideWhenUsed="1"/>
+    <w:lsdException w:name="index 4" w:semiHidden="1" w:unhideWhenUsed="1"/>
+    <w:lsdException w:name="index 5" w:semiHidden="1" w:unhideWhenUsed="1"/>
+    <w:lsdException w:name="index 6" w:semiHidden="1" w:unhideWhenUsed="1"/>
+    <w:lsdException w:name="index 7" w:semiHidden="1" w:unhideWhenUsed="1"/>
+    <w:lsdException w:name="index 8" w:semiHidden="1" w:unhideWhenUsed="1"/>
+    <w:lsdException w:name="index 9" w:semiHidden="1" w:unhideWhenUsed="1"/>
+    <w:lsdException w:name="toc 1" w:semiHidden="1" w:uiPriority="39" w:unhideWhenUsed="1"/>
+    <w:lsdException w:name="toc 2" w:semiHidden="1" w:uiPriority="39" w:unhideWhenUsed="1"/>
+    <w:lsdException w:name="toc 3" w:semiHidden="1" w:uiPriority="39" w:unhideWhenUsed="1"/>
+    <w:lsdException w:name="toc 4" w:semiHidden="1" w:uiPriority="39" w:unhideWhenUsed="1"/>
+    <w:lsdException w:name="toc 5" w:semiHidden="1" w:uiPriority="39" w:unhideWhenUsed="1"/>
+    <w:lsdException w:name="toc 6" w:semiHidden="1" w:uiPriority="39" w:unhideWhenUsed="1"/>
+    <w:lsdException w:name="toc 7" w:semiHidden="1" w:uiPriority="39" w:unhideWhenUsed="1"/>
+    <w:lsdException w:name="toc 8" w:semiHidden="1" w:uiPriority="39" w:unhideWhenUsed="1"/>
+    <w:lsdException w:name="toc 9" w:semiHidden="1" w:uiPriority="39" w:unhideWhenUsed="1"/>
+    <w:lsdException w:name="Normal Indent" w:semiHidden="1" w:unhideWhenUsed="1"/>
+    <w:lsdException w:name="footnote text" w:semiHidden="1" w:unhideWhenUsed="1"/>
+    <w:lsdException w:name="annotation text" w:semiHidden="1" w:unhideWhenUsed="1"/>
+    <w:lsdException w:name="header" w:semiHidden="1" w:unhideWhenUsed="1"/>
+    <w:lsdException w:name="footer" w:semiHidden="1" w:unhideWhenUsed="1"/>
+    <w:lsdException w:name="index heading" w:semiHidden="1" w:unhideWhenUsed="1"/>
+    <w:lsdException w:name="caption" w:semiHidden="1" w:uiPriority="35" w:unhideWhenUsed="1" w:qFormat="1"/>
+    <w:lsdException w:name="table of figures" w:semiHidden="1" w:unhideWhenUsed="1"/>
+    <w:lsdException w:name="envelope address" w:semiHidden="1" w:unhideWhenUsed="1"/>
+    <w:lsdException w:name="envelope return" w:semiHidden="1" w:unhideWhenUsed="1"/>
+    <w:lsdException w:name="footnote reference" w:semiHidden="1" w:unhideWhenUsed="1"/>
+    <w:lsdException w:name="annotation reference" w:semiHidden="1" w:unhideWhenUsed="1"/>
+    <w:lsdException w:name="line number" w:semiHidden="1" w:unhideWhenUsed="1"/>
+    <w:lsdException w:name="page number" w:semiHidden="1" w:unhideWhenUsed="1"/>
+    <w:lsdException w:name="endnote reference" w:semiHidden="1" w:unhideWhenUsed="1"/>
+    <w:lsdException w:name="endnote text" w:semiHidden="1" w:unhideWhenUsed="1"/>
+    <w:lsdException w:name="table of authorities" w:semiHidden="1" w:unhideWhenUsed="1"/>
+    <w:lsdException w:name="macro" w:semiHidden="1" w:unhideWhenUsed="1"/>
+    <w:lsdException w:name="toa heading" w:semiHidden="1" w:unhideWhenUsed="1"/>
+    <w:lsdException w:name="List" w:semiHidden="1" w:unhideWhenUsed="1"/>
+    <w:lsdException w:name="List Bullet" w:semiHidden="1" w:unhideWhenUsed="1"/>
+    <w:lsdException w:name="List Number" w:semiHidden="1" w:unhideWhenUsed="1"/>
+    <w:lsdException w:name="List 2" w:semiHidden="1" w:unhideWhenUsed="1"/>
+    <w:lsdException w:name="List 3" w:semiHidden="1" w:unhideWhenUsed="1"/>
+    <w:lsdException w:name="List 4" w:semiHidden="1" w:unhideWhenUsed="1"/>
+    <w:lsdException w:name="List 5" w:semiHidden="1" w:unhideWhenUsed="1"/>
+    <w:lsdException w:name="List Bullet 2" w:semiHidden="1" w:unhideWhenUsed="1"/>
+    <w:lsdException w:name="List Bullet 3" w:semiHidden="1" w:unhideWhenUsed="1"/>
+    <w:lsdException w:name="List Bullet 4" w:semiHidden="1" w:unhideWhenUsed="1"/>
+    <w:lsdException w:name="List Bullet 5" w:semiHidden="1" w:unhideWhenUsed="1"/>
+    <w:lsdException w:name="List Number 2" w:semiHidden="1" w:unhideWhenUsed="1"/>
+    <w:lsdException w:name="List Number 3" w:semiHidden="1" w:unhideWhenUsed="1"/>
+    <w:lsdException w:name="List Number 4" w:semiHidden="1" w:unhideWhenUsed="1"/>
+    <w:lsdException w:name="List Number 5" w:semiHidden="1" w:unhideWhenUsed="1"/>
+    <w:lsdException w:name="Title" w:uiPriority="10" w:qFormat="1"/>
+    <w:lsdException w:name="Closing" w:semiHidden="1" w:unhideWhenUsed="1"/>
+    <w:lsdException w:name="Signature" w:semiHidden="1" w:unhideWhenUsed="1"/>
+    <w:lsdException w:name="Default Paragraph Font" w:semiHidden="1" w:uiPriority="1" w:unhideWhenUsed="1" w:qFormat="1"/>
+    <w:lsdException w:name="Body Text" w:semiHidden="1" w:unhideWhenUsed="1"/>
+    <w:lsdException w:name="Body Text Indent" w:semiHidden="1" w:unhideWhenUsed="1"/>
+    <w:lsdException w:name="List Continue" w:semiHidden="1" w:unhideWhenUsed="1"/>
+    <w:lsdException w:name="List Continue 2" w:semiHidden="1" w:unhideWhenUsed="1"/>
+    <w:lsdException w:name="List Continue 3" w:semiHidden="1" w:unhideWhenUsed="1"/>
+    <w:lsdException w:name="List Continue 4" w:semiHidden="1" w:unhideWhenUsed="1"/>
+    <w:lsdException w:name="List Continue 5" w:semiHidden="1" w:unhideWhenUsed="1"/>
+    <w:lsdException w:name="Message Header" w:semiHidden="1" w:unhideWhenUsed="1"/>
+    <w:lsdException w:name="Subtitle" w:uiPriority="11" w:qFormat="1"/>
+    <w:lsdException w:name="Salutation" w:semiHidden="1" w:unhideWhenUsed="1"/>
+    <w:lsdException w:name="Date" w:semiHidden="1" w:unhideWhenUsed="1"/>
+    <w:lsdException w:name="Body Text First Indent" w:semiHidden="1" w:unhideWhenUsed="1"/>
+    <w:lsdException w:name="Body Text First Indent 2" w:semiHidden="1" w:unhideWhenUsed="1"/>
+    <w:lsdException w:name="Note Heading" w:semiHidden="1" w:unhideWhenUsed="1"/>
+    <w:lsdException w:name="Body Text 2" w:semiHidden="1" w:unhideWhenUsed="1"/>
+    <w:lsdException w:name="Body Text 3" w:semiHidden="1" w:unhideWhenUsed="1"/>
+    <w:lsdException w:name="Body Text Indent 2" w:semiHidden="1" w:unhideWhenUsed="1"/>
+    <w:lsdException w:name="Body Text Indent 3" w:semiHidden="1" w:unhideWhenUsed="1"/>
+    <w:lsdException w:name="Block Text" w:semiHidden="1" w:unhideWhenUsed="1"/>
+    <w:lsdException w:name="Hyperlink" w:semiHidden="1" w:unhideWhenUsed="1"/>
+    <w:lsdException w:name="FollowedHyperlink" w:semiHidden="1" w:unhideWhenUsed="1"/>
+    <w:lsdException w:name="Strong" w:uiPriority="22" w:qFormat="1"/>
+    <w:lsdException w:name="Emphasis" w:uiPriority="20" w:qFormat="1"/>
+    <w:lsdException w:name="Document Map" w:semiHidden="1" w:unhideWhenUsed="1"/>
+    <w:lsdException w:name="Plain Text" w:semiHidden="1" w:unhideWhenUsed="1"/>
+    <w:lsdException w:name="E-mail Signature" w:semiHidden="1" w:unhideWhenUsed="1"/>
+    <w:lsdException w:name="HTML Top of Form" w:semiHidden="1" w:unhideWhenUsed="1"/>
+    <w:lsdException w:name="HTML Bottom of Form" w:semiHidden="1" w:unhideWhenUsed="1"/>
+    <w:lsdException w:name="Normal (Web)" w:semiHidden="1" w:unhideWhenUsed="1"/>
+    <w:lsdException w:name="HTML Acronym" w:semiHidden="1" w:unhideWhenUsed="1"/>
+    <w:lsdException w:name="HTML Address" w:semiHidden="1" w:unhideWhenUsed="1"/>
+    <w:lsdException w:name="HTML Cite" w:semiHidden="1" w:unhideWhenUsed="1"/>
+    <w:lsdException w:name="HTML Code" w:semiHidden="1" w:unhideWhenUsed="1"/>
+    <w:lsdException w:name="HTML Definition" w:semiHidden="1" w:unhideWhenUsed="1"/>
+    <w:lsdException w:name="HTML Keyboard" w:semiHidden="1" w:unhideWhenUsed="1"/>
+    <w:lsdException w:name="HTML Preformatted" w:semiHidden="1" w:unhideWhenUsed="1"/>
+    <w:lsdException w:name="HTML Sample" w:semiHidden="1" w:unhideWhenUsed="1"/>
+    <w:lsdException w:name="HTML Typewriter" w:semiHidden="1" w:unhideWhenUsed="1"/>
+    <w:lsdException w:name="HTML Variable" w:semiHidden="1" w:unhideWhenUsed="1"/>
+    <w:lsdException w:name="Normal Table" w:semiHidden="1" w:unhideWhenUsed="1" w:qFormat="1"/>
+    <w:lsdException w:name="annotation subject" w:semiHidden="1" w:unhideWhenUsed="1"/>
+    <w:lsdException w:name="No List" w:semiHidden="1" w:unhideWhenUsed="1"/>
+    <w:lsdException w:name="Outline List 1" w:semiHidden="1" w:unhideWhenUsed="1"/>
+    <w:lsdException w:name="Outline List 2" w:semiHidden="1" w:unhideWhenUsed="1"/>
+    <w:lsdException w:name="Outline List 3" w:semiHidden="1" w:unhideWhenUsed="1"/>
+    <w:lsdException w:name="Table Simple 1" w:semiHidden="1" w:unhideWhenUsed="1"/>
+    <w:lsdException w:name="Table Simple 2" w:semiHidden="1" w:unhideWhenUsed="1"/>
+    <w:lsdException w:name="Table Simple 3" w:semiHidden="1" w:unhideWhenUsed="1"/>
+    <w:lsdException w:name="Table Classic 1" w:semiHidden="1" w:unhideWhenUsed="1"/>
+    <w:lsdException w:name="Table Classic 2" w:semiHidden="1" w:unhideWhenUsed="1"/>
+    <w:lsdException w:name="Table Classic 3" w:semiHidden="1" w:unhideWhenUsed="1"/>
+    <w:lsdException w:name="Table Classic 4" w:semiHidden="1" w:unhideWhenUsed="1"/>
+    <w:lsdException w:name="Table Colorful 1" w:semiHidden="1" w:unhideWhenUsed="1"/>
+    <w:lsdException w:name="Table Colorful 2" w:semiHidden="1" w:unhideWhenUsed="1"/>
+    <w:lsdException w:name="Table Colorful 3" w:semiHidden="1" w:unhideWhenUsed="1"/>
+    <w:lsdException w:name="Table Columns 1" w:semiHidden="1" w:unhideWhenUsed="1"/>
+    <w:lsdException w:name="Table Columns 2" w:semiHidden="1" w:unhideWhenUsed="1"/>
+    <w:lsdException w:name="Table Columns 3" w:semiHidden="1" w:unhideWhenUsed="1"/>
+    <w:lsdException w:name="Table Columns 4" w:semiHidden="1" w:unhideWhenUsed="1"/>
+    <w:lsdException w:name="Table Columns 5" w:semiHidden="1" w:unhideWhenUsed="1"/>
+    <w:lsdException w:name="Table Grid 1" w:semiHidden="1" w:unhideWhenUsed="1"/>
+    <w:lsdException w:name="Table Grid 2" w:semiHidden="1" w:unhideWhenUsed="1"/>
+    <w:lsdException w:name="Table Grid 3" w:semiHidden="1" w:unhideWhenUsed="1"/>
+    <w:lsdException w:name="Table Grid 4" w:semiHidden="1" w:unhideWhenUsed="1"/>
+    <w:lsdException w:name="Table Grid 5" w:semiHidden="1" w:unhideWhenUsed="1"/>
+    <w:lsdException w:name="Table Grid 6" w:semiHidden="1" w:unhideWhenUsed="1"/>
+    <w:lsdException w:name="Table Grid 7" w:semiHidden="1" w:unhideWhenUsed="1"/>
+    <w:lsdException w:name="Table Grid 8" w:semiHidden="1" w:unhideWhenUsed="1"/>
+    <w:lsdException w:name="Table List 1" w:semiHidden="1" w:unhideWhenUsed="1"/>
+    <w:lsdException w:name="Table List 2" w:semiHidden="1" w:unhideWhenUsed="1"/>
+    <w:lsdException w:name="Table List 3" w:semiHidden="1" w:unhideWhenUsed="1"/>
+    <w:lsdException w:name="Table List 4" w:semiHidden="1" w:unhideWhenUsed="1"/>
+    <w:lsdException w:name="Table List 5" w:semiHidden="1" w:unhideWhenUsed="1"/>
+    <w:lsdException w:name="Table List 6" w:semiHidden="1" w:unhideWhenUsed="1"/>
+    <w:lsdException w:name="Table List 7" w:semiHidden="1" w:unhideWhenUsed="1"/>
+    <w:lsdException w:name="Table List 8" w:semiHidden="1" w:unhideWhenUsed="1"/>
+    <w:lsdException w:name="Table 3D effects 1" w:semiHidden="1" w:unhideWhenUsed="1"/>
+    <w:lsdException w:name="Table 3D effects 2" w:semiHidden="1" w:unhideWhenUsed="1"/>
+    <w:lsdException w:name="Table 3D effects 3" w:semiHidden="1" w:unhideWhenUsed="1"/>
+    <w:lsdException w:name="Table Contemporary" w:semiHidden="1" w:unhideWhenUsed="1"/>
+    <w:lsdException w:name="Table Elegant" w:semiHidden="1" w:unhideWhenUsed="1"/>
+    <w:lsdException w:name="Table Professional" w:semiHidden="1" w:unhideWhenUsed="1"/>
+    <w:lsdException w:name="Table Subtle 1" w:semiHidden="1" w:unhideWhenUsed="1"/>
+    <w:lsdException w:name="Table Subtle 2" w:semiHidden="1" w:unhideWhenUsed="1"/>
+    <w:lsdException w:name="Table Web 1" w:semiHidden="1" w:unhideWhenUsed="1"/>
+    <w:lsdException w:name="Table Web 2" w:semiHidden="1" w:unhideWhenUsed="1"/>
+    <w:lsdException w:name="Table Web 3" w:semiHidden="1" w:unhideWhenUsed="1"/>
+    <w:lsdException w:name="Balloon Text" w:semiHidden="1" w:unhideWhenUsed="1"/>
+    <w:lsdException w:name="Table Grid" w:uiPriority="39"/>
+    <w:lsdException w:name="Table Theme" w:semiHidden="1" w:unhideWhenUsed="1"/>
+    <w:lsdException w:name="Placeholder Text" w:semiHidden="1"/>
+    <w:lsdException w:name="Light Shading" w:uiPriority="60"/>
+    <w:lsdException w:name="Light List" w:uiPriority="61"/>
+    <w:lsdException w:name="Light Grid" w:uiPriority="62"/>
+    <w:lsdException w:name="Medium Shading 1" w:uiPriority="63"/>
+    <w:lsdException w:name="Medium Shading 2" w:uiPriority="64"/>
+    <w:lsdException w:name="Medium List 1" w:uiPriority="65"/>
+    <w:lsdException w:name="Medium List 2" w:uiPriority="66"/>
+    <w:lsdException w:name="Medium Grid 1" w:uiPriority="67"/>
+    <w:lsdException w:name="Medium Grid 2" w:uiPriority="68"/>
+    <w:lsdException w:name="Medium Grid 3" w:uiPriority="69"/>
+    <w:lsdException w:name="Dark List" w:uiPriority="70"/>
+    <w:lsdException w:name="Colorful Shading" w:uiPriority="71"/>
+    <w:lsdException w:name="Colorful List" w:uiPriority="72"/>
+    <w:lsdException w:name="Colorful Grid" w:uiPriority="73"/>
+    <w:lsdException w:name="Light Shading Accent 1" w:uiPriority="60"/>
+    <w:lsdException w:name="Light List Accent 1" w:uiPriority="61"/>
+    <w:lsdException w:name="Light Grid Accent 1" w:uiPriority="62"/>
+    <w:lsdException w:name="Medium Shading 1 Accent 1" w:uiPriority="63"/>
+    <w:lsdException w:name="Medium Shading 2 Accent 1" w:uiPriority="64"/>
+    <w:lsdException w:name="Medium List 1 Accent 1" w:uiPriority="65"/>
+    <w:lsdException w:name="Revision" w:semiHidden="1"/>
+    <w:lsdException w:name="List Paragraph" w:uiPriority="34" w:qFormat="1"/>
+    <w:lsdException w:name="Medium List 2 Accent 1" w:uiPriority="66"/>
+    <w:lsdException w:name="Medium Grid 1 Accent 1" w:uiPriority="67"/>
+    <w:lsdException w:name="Medium Grid 2 Accent 1" w:uiPriority="68"/>
+    <w:lsdException w:name="Medium Grid 3 Accent 1" w:uiPriority="69"/>
+    <w:lsdException w:name="Dark List Accent 1" w:uiPriority="70"/>
+    <w:lsdException w:name="Colorful Shading Accent 1" w:uiPriority="71"/>
+    <w:lsdException w:name="Colorful List Accent 1" w:uiPriority="72"/>
+    <w:lsdException w:name="Colorful Grid Accent 1" w:uiPriority="73"/>
+    <w:lsdException w:name="Light Shading Accent 2" w:uiPriority="60"/>
+    <w:lsdException w:name="Light List Accent 2" w:uiPriority="61"/>
+    <w:lsdException w:name="Light Grid Accent 2" w:uiPriority="62"/>
+    <w:lsdException w:name="Medium Shading 1 Accent 2" w:uiPriority="63"/>
+    <w:lsdException w:name="Medium Shading 2 Accent 2" w:uiPriority="64"/>
+    <w:lsdException w:name="Medium List 1 Accent 2" w:uiPriority="65"/>
+    <w:lsdException w:name="Medium List 2 Accent 2" w:uiPriority="66"/>
+    <w:lsdException w:name="Medium Grid 1 Accent 2" w:uiPriority="67"/>
+    <w:lsdException w:name="Medium Grid 2 Accent 2" w:uiPriority="68"/>
+    <w:lsdException w:name="Medium Grid 3 Accent 2" w:uiPriority="69"/>
+    <w:lsdException w:name="Dark List Accent 2" w:uiPriority="70"/>
+    <w:lsdException w:name="Colorful Shading Accent 2" w:uiPriority="71"/>
+    <w:lsdException w:name="Colorful List Accent 2" w:uiPriority="72"/>
+    <w:lsdException w:name="Colorful Grid Accent 2" w:uiPriority="73"/>
+    <w:lsdException w:name="Light Shading Accent 3" w:uiPriority="60"/>
+    <w:lsdException w:name="Light List Accent 3" w:uiPriority="61"/>
+    <w:lsdException w:name="Light Grid Accent 3" w:uiPriority="62"/>
+    <w:lsdException w:name="Medium Shading 1 Accent 3" w:uiPriority="63"/>
+    <w:lsdException w:name="Medium Shading 2 Accent 3" w:uiPriority="64"/>
+    <w:lsdException w:name="Medium List 1 Accent 3" w:uiPriority="65"/>
+    <w:lsdException w:name="Medium List 2 Accent 3" w:uiPriority="66"/>
+    <w:lsdException w:name="Medium Grid 1 Accent 3" w:uiPriority="67"/>
+    <w:lsdException w:name="Medium Grid 2 Accent 3" w:uiPriority="68"/>
+    <w:lsdException w:name="Medium Grid 3 Accent 3" w:uiPriority="69"/>
+    <w:lsdException w:name="Dark List Accent 3" w:uiPriority="70"/>
+    <w:lsdException w:name="Colorful Shading Accent 3" w:uiPriority="71"/>
+    <w:lsdException w:name="Colorful List Accent 3" w:uiPriority="72"/>
+    <w:lsdException w:name="Colorful Grid Accent 3" w:uiPriority="73"/>
+    <w:lsdException w:name="Light Shading Accent 4" w:uiPriority="60"/>
+    <w:lsdException w:name="Light List Accent 4" w:uiPriority="61"/>
+    <w:lsdException w:name="Light Grid Accent 4" w:uiPriority="62"/>
+    <w:lsdException w:name="Medium Shading 1 Accent 4" w:uiPriority="63"/>
+    <w:lsdException w:name="Medium Shading 2 Accent 4" w:uiPriority="64"/>
+    <w:lsdException w:name="Medium List 1 Accent 4" w:uiPriority="65"/>
+    <w:lsdException w:name="Medium List 2 Accent 4" w:uiPriority="66"/>
+    <w:lsdException w:name="Medium Grid 1 Accent 4" w:uiPriority="67"/>
+    <w:lsdException w:name="Medium Grid 2 Accent 4" w:uiPriority="68"/>
+    <w:lsdException w:name="Medium Grid 3 Accent 4" w:uiPriority="69"/>
+    <w:lsdException w:name="Dark List Accent 4" w:uiPriority="70"/>
+    <w:lsdException w:name="Colorful Shading Accent 4" w:uiPriority="71"/>
+    <w:lsdException w:name="Colorful List Accent 4" w:uiPriority="72"/>
+    <w:lsdException w:name="Colorful Grid Accent 4" w:uiPriority="73"/>
+    <w:lsdException w:name="Light Shading Accent 5" w:uiPriority="60"/>
+    <w:lsdException w:name="Light List Accent 5" w:uiPriority="61"/>
+    <w:lsdException w:name="Light Grid Accent 5" w:uiPriority="62"/>
+    <w:lsdException w:name="Medium Shading 1 Accent 5" w:uiPriority="63"/>
+    <w:lsdException w:name="Medium Shading 2 Accent 5" w:uiPriority="64"/>
+    <w:lsdException w:name="Medium List 1 Accent 5" w:uiPriority="65"/>
+    <w:lsdException w:name="Medium List 2 Accent 5" w:uiPriority="66"/>
+    <w:lsdException w:name="Medium Grid 1 Accent 5" w:uiPriority="67"/>
+    <w:lsdException w:name="Medium Grid 2 Accent 5" w:uiPriority="68"/>
+    <w:lsdException w:name="Medium Grid 3 Accent 5" w:uiPriority="69"/>
+    <w:lsdException w:name="Dark List Accent 5" w:uiPriority="70"/>
+    <w:lsdException w:name="Colorful Shading Accent 5" w:uiPriority="71"/>
+    <w:lsdException w:name="Colorful List Accent 5" w:uiPriority="72"/>
+    <w:lsdException w:name="Colorful Grid Accent 5" w:uiPriority="73"/>
+    <w:lsdException w:name="Light Shading Accent 6" w:uiPriority="60"/>
+    <w:lsdException w:name="Light List Accent 6" w:uiPriority="61"/>
+    <w:lsdException w:name="Light Grid Accent 6" w:uiPriority="62"/>
+    <w:lsdException w:name="Medium Shading 1 Accent 6" w:uiPriority="63"/>
+    <w:lsdException w:name="Medium Shading 2 Accent 6" w:uiPriority="64"/>
+    <w:lsdException w:name="Medium List 1 Accent 6" w:uiPriority="65"/>
+    <w:lsdException w:name="Medium List 2 Accent 6" w:uiPriority="66"/>
+    <w:lsdException w:name="Medium Grid 1 Accent 6" w:uiPriority="67"/>
+    <w:lsdException w:name="Medium Grid 2 Accent 6" w:uiPriority="68"/>
+    <w:lsdException w:name="Medium Grid 3 Accent 6" w:uiPriority="69"/>
+    <w:lsdException w:name="Dark List Accent 6" w:uiPriority="70"/>
+    <w:lsdException w:name="Colorful Shading Accent 6" w:uiPriority="71"/>
+    <w:lsdException w:name="Colorful List Accent 6" w:uiPriority="72"/>
+    <w:lsdException w:name="Colorful Grid Accent 6" w:uiPriority="73"/>
+    <w:lsdException w:name="Subtle Emphasis" w:uiPriority="19" w:qFormat="1"/>
+    <w:lsdException w:name="Intense Emphasis" w:uiPriority="21" w:qFormat="1"/>
+    <w:lsdException w:name="Subtle Reference" w:uiPriority="31" w:qFormat="1"/>
+    <w:lsdException w:name="Intense Reference" w:uiPriority="32" w:qFormat="1"/>
+    <w:lsdException w:name="Book Title" w:uiPriority="33" w:qFormat="1"/>
+    <w:lsdException w:name="Bibliography" w:semiHidden="1" w:uiPriority="37" w:unhideWhenUsed="1"/>
+    <w:lsdException w:name="TOC Heading" w:semiHidden="1" w:uiPriority="39" w:unhideWhenUsed="1" w:qFormat="1"/>
+    <w:lsdException w:name="Plain Table 1" w:uiPriority="41"/>
+    <w:lsdException w:name="Plain Table 2" w:uiPriority="42"/>
+    <w:lsdException w:name="Plain Table 3" w:uiPriority="43"/>
+    <w:lsdException w:name="Plain Table 4" w:uiPriority="44"/>
+    <w:lsdException w:name="Plain Table 5" w:uiPriority="45"/>
+    <w:lsdException w:name="Grid Table Light" w:uiPriority="40"/>
+    <w:lsdException w:name="Grid Table 1 Light" w:uiPriority="46"/>
+    <w:lsdException w:name="Grid Table 2" w:uiPriority="47"/>
+    <w:lsdException w:name="Grid Table 3" w:uiPriority="48"/>
+    <w:lsdException w:name="Grid Table 4" w:uiPriority="49"/>
+    <w:lsdException w:name="Grid Table 5 Dark" w:uiPriority="50"/>
+    <w:lsdException w:name="Grid Table 6 Colorful" w:uiPriority="51"/>
+    <w:lsdException w:name="Grid Table 7 Colorful" w:uiPriority="52"/>
+    <w:lsdException w:name="Grid Table 1 Light Accent 1" w:uiPriority="46"/>
+    <w:lsdException w:name="Grid Table 2 Accent 1" w:uiPriority="47"/>
+    <w:lsdException w:name="Grid Table 3 Accent 1" w:uiPriority="48"/>
+    <w:lsdException w:name="Grid Table 4 Accent 1" w:uiPriority="49"/>
+    <w:lsdException w:name="Grid Table 5 Dark Accent 1" w:uiPriority="50"/>
+    <w:lsdException w:name="Grid Table 6 Colorful Accent 1" w:uiPriority="51"/>
+    <w:lsdException w:name="Grid Table 7 Colorful Accent 1" w:uiPriority="52"/>
+    <w:lsdException w:name="Grid Table 1 Light Accent 2" w:uiPriority="46"/>
+    <w:lsdException w:name="Grid Table 2 Accent 2" w:uiPriority="47"/>
+    <w:lsdException w:name="Grid Table 3 Accent 2" w:uiPriority="48"/>
+    <w:lsdException w:name="Grid Table 4 Accent 2" w:uiPriority="49"/>
+    <w:lsdException w:name="Grid Table 5 Dark Accent 2" w:uiPriority="50"/>
+    <w:lsdException w:name="Grid Table 6 Colorful Accent 2" w:uiPriority="51"/>
+    <w:lsdException w:name="Grid Table 7 Colorful Accent 2" w:uiPriority="52"/>
+    <w:lsdException w:name="Grid Table 1 Light Accent 3" w:uiPriority="46"/>
+    <w:lsdException w:name="Grid Table 2 Accent 3" w:uiPriority="47"/>
+    <w:lsdException w:name="Grid Table 3 Accent 3" w:uiPriority="48"/>
+    <w:lsdException w:name="Grid Table 4 Accent 3" w:uiPriority="49"/>
+    <w:lsdException w:name="Grid Table 5 Dark Accent 3" w:uiPriority="50"/>
+    <w:lsdException w:name="Grid Table 6 Colorful Accent 3" w:uiPriority="51"/>
+    <w:lsdException w:name="Grid Table 7 Colorful Accent 3" w:uiPriority="52"/>
+    <w:lsdException w:name="Grid Table 1 Light Accent 4" w:uiPriority="46"/>
+    <w:lsdException w:name="Grid Table 2 Accent 4" w:uiPriority="47"/>
+    <w:lsdException w:name="Grid Table 3 Accent 4" w:uiPriority="48"/>
+    <w:lsdException w:name="Grid Table 4 Accent 4" w:uiPriority="49"/>
+    <w:lsdException w:name="Grid Table 5 Dark Accent 4" w:uiPriority="50"/>
+    <w:lsdException w:name="Grid Table 6 Colorful Accent 4" w:uiPriority="51"/>
+    <w:lsdException w:name="Grid Table 7 Colorful Accent 4" w:uiPriority="52"/>
+    <w:lsdException w:name="Grid Table 1 Light Accent 5" w:uiPriority="46"/>
+    <w:lsdException w:name="Grid Table 2 Accent 5" w:uiPriority="47"/>
+    <w:lsdException w:name="Grid Table 3 Accent 5" w:uiPriority="48"/>
+    <w:lsdException w:name="Grid Table 4 Accent 5" w:uiPriority="49"/>
+    <w:lsdException w:name="Grid Table 5 Dark Accent 5" w:uiPriority="50"/>
+    <w:lsdException w:name="Grid Table 6 Colorful Accent 5" w:uiPriority="51"/>
+    <w:lsdException w:name="Grid Table 7 Colorful Accent 5" w:uiPriority="52"/>
+    <w:lsdException w:name="Grid Table 1 Light Accent 6" w:uiPriority="46"/>
+    <w:lsdException w:name="Grid Table 2 Accent 6" w:uiPriority="47"/>
+    <w:lsdException w:name="Grid Table 3 Accent 6" w:uiPriority="48"/>
+    <w:lsdException w:name="Grid Table 4 Accent 6" w:uiPriority="49"/>
+    <w:lsdException w:name="Grid Table 5 Dark Accent 6" w:uiPriority="50"/>
+    <w:lsdException w:name="Grid Table 6 Colorful Accent 6" w:uiPriority="51"/>
+    <w:lsdException w:name="Grid Table 7 Colorful Accent 6" w:uiPriority="52"/>
+    <w:lsdException w:name="List Table 1 Light" w:uiPriority="46"/>
+    <w:lsdException w:name="List Table 2" w:uiPriority="47"/>
+    <w:lsdException w:name="List Table 3" w:uiPriority="48"/>
+    <w:lsdException w:name="List Table 4" w:uiPriority="49"/>
+    <w:lsdException w:name="List Table 5 Dark" w:uiPriority="50"/>
+    <w:lsdException w:name="List Table 6 Colorful" w:uiPriority="51"/>
+    <w:lsdException w:name="List Table 7 Colorful" w:uiPriority="52"/>
+    <w:lsdException w:name="List Table 1 Light Accent 1" w:uiPriority="46"/>
+    <w:lsdException w:name="List Table 2 Accent 1" w:uiPriority="47"/>
+    <w:lsdException w:name="List Table 3 Accent 1" w:uiPriority="48"/>
+    <w:lsdException w:name="List Table 4 Accent 1" w:uiPriority="49"/>
+    <w:lsdException w:name="List Table 5 Dark Accent 1" w:uiPriority="50"/>
+    <w:lsdException w:name="List Table 6 Colorful Accent 1" w:uiPriority="51"/>
+    <w:lsdException w:name="List Table 7 Colorful Accent 1" w:uiPriority="52"/>
+    <w:lsdException w:name="List Table 1 Light Accent 2" w:uiPriority="46"/>
+    <w:lsdException w:name="List Table 2 Accent 2" w:uiPriority="47"/>
+    <w:lsdException w:name="List Table 3 Accent 2" w:uiPriority="48"/>
+    <w:lsdException w:name="List Table 4 Accent 2" w:uiPriority="49"/>
+    <w:lsdException w:name="List Table 5 Dark Accent 2" w:uiPriority="50"/>
+    <w:lsdException w:name="List Table 6 Colorful Accent 2" w:uiPriority="51"/>
+    <w:lsdException w:name="List Table 7 Colorful Accent 2" w:uiPriority="52"/>
+    <w:lsdException w:name="List Table 1 Light Accent 3" w:uiPriority="46"/>
+    <w:lsdException w:name="List Table 2 Accent 3" w:uiPriority="47"/>
+    <w:lsdException w:name="List Table 3 Accent 3" w:uiPriority="48"/>
+    <w:lsdException w:name="List Table 4 Accent 3" w:uiPriority="49"/>
+    <w:lsdException w:name="List Table 5 Dark Accent 3" w:uiPriority="50"/>
+    <w:lsdException w:name="List Table 6 Colorful Accent 3" w:uiPriority="51"/>
+    <w:lsdException w:name="List Table 7 Colorful Accent 3" w:uiPriority="52"/>
+    <w:lsdException w:name="List Table 1 Light Accent 4" w:uiPriority="46"/>
+    <w:lsdException w:name="List Table 2 Accent 4" w:uiPriority="47"/>
+    <w:lsdException w:name="List Table 3 Accent 4" w:uiPriority="48"/>
+    <w:lsdException w:name="List Table 4 Accent 4" w:uiPriority="49"/>
+    <w:lsdException w:name="List Table 5 Dark Accent 4" w:uiPriority="50"/>
+    <w:lsdException w:name="List Table 6 Colorful Accent 4" w:uiPriority="51"/>
+    <w:lsdException w:name="List Table 7 Colorful Accent 4" w:uiPriority="52"/>
+    <w:lsdException w:name="List Table 1 Light Accent 5" w:uiPriority="46"/>
+    <w:lsdException w:name="List Table 2 Accent 5" w:uiPriority="47"/>
+    <w:lsdException w:name="List Table 3 Accent 5" w:uiPriority="48"/>
+    <w:lsdException w:name="List Table 4 Accent 5" w:uiPriority="49"/>
+    <w:lsdException w:name="List Table 5 Dark Accent 5" w:uiPriority="50"/>
+    <w:lsdException w:name="List Table 6 Colorful Accent 5" w:uiPriority="51"/>
+    <w:lsdException w:name="List Table 7 Colorful Accent 5" w:uiPriority="52"/>
+    <w:lsdException w:name="List Table 1 Light Accent 6" w:uiPriority="46"/>
+    <w:lsdException w:name="List Table 2 Accent 6" w:uiPriority="47"/>
+    <w:lsdException w:name="List Table 3 Accent 6" w:uiPriority="48"/>
+    <w:lsdException w:name="List Table 4 Accent 6" w:uiPriority="49"/>
+    <w:lsdException w:name="List Table 5 Dark Accent 6" w:uiPriority="50"/>
+    <w:lsdException w:name="List Table 6 Colorful Accent 6" w:uiPriority="51"/>
+    <w:lsdException w:name="List Table 7 Colorful Accent 6" w:uiPriority="52"/>
+    <w:lsdException w:name="Mention" w:semiHidden="1" w:unhideWhenUsed="1"/>
+    <w:lsdException w:name="Smart Hyperlink" w:semiHidden="1" w:unhideWhenUsed="1"/>
+    <w:lsdException w:name="Hashtag" w:semiHidden="1" w:unhideWhenUsed="1"/>
+    <w:lsdException w:name="Unresolved Mention" w:semiHidden="1" w:unhideWhenUsed="1"/>
+    <w:lsdException w:name="Smart Link" w:semiHidden="1" w:unhideWhenUsed="1"/>
   </w:latentStyles>
-  <w:style w:type="paragraph" w:default="1" w:styleId="1">
+  <w:style w:type="paragraph" w:default="1" w:styleId="a">
     <w:name w:val="Normal"/>
     <w:qFormat/>
-    <w:uiPriority w:val="0"/>
-    <w:pPr>
-      <w:spacing w:after="160" w:line="259" w:lineRule="auto"/>
-    </w:pPr>
     <w:rPr>
-      <w:rFonts w:asciiTheme="minorHAnsi" w:hAnsiTheme="minorHAnsi" w:eastAsiaTheme="minorHAnsi" w:cstheme="minorBidi"/>
       <w:sz w:val="22"/>
       <w:szCs w:val="22"/>
-      <w:lang w:val="en-US" w:eastAsia="en-US" w:bidi="he-IL"/>
     </w:rPr>
   </w:style>
-  <w:style w:type="character" w:default="1" w:styleId="2">
+  <w:style w:type="character" w:default="1" w:styleId="a0">
     <w:name w:val="Default Paragraph Font"/>
+    <w:uiPriority w:val="1"/>
     <w:semiHidden/>
     <w:unhideWhenUsed/>
-    <w:qFormat/>
-    <w:uiPriority w:val="1"/>
   </w:style>
-  <w:style w:type="table" w:default="1" w:styleId="3">
+  <w:style w:type="table" w:default="1" w:styleId="a1">
     <w:name w:val="Normal Table"/>
+    <w:uiPriority w:val="99"/>
     <w:semiHidden/>
     <w:unhideWhenUsed/>
-    <w:qFormat/>
-    <w:uiPriority w:val="99"/>
     <w:tblPr>
+      <w:tblInd w:w="0" w:type="dxa"/>
       <w:tblCellMar>
         <w:top w:w="0" w:type="dxa"/>
         <w:left w:w="108" w:type="dxa"/>
@@ -2855,29 +2953,35 @@
       </w:tblCellMar>
     </w:tblPr>
   </w:style>
-  <w:style w:type="table" w:styleId="4">
+  <w:style w:type="numbering" w:default="1" w:styleId="a2">
+    <w:name w:val="No List"/>
+    <w:uiPriority w:val="99"/>
+    <w:semiHidden/>
+    <w:unhideWhenUsed/>
+  </w:style>
+  <w:style w:type="table" w:styleId="a3">
     <w:name w:val="Table Grid"/>
-    <w:basedOn w:val="3"/>
+    <w:basedOn w:val="a1"/>
     <w:uiPriority w:val="39"/>
     <w:pPr>
       <w:spacing w:after="0" w:line="240" w:lineRule="auto"/>
     </w:pPr>
     <w:tblPr>
       <w:tblBorders>
-        <w:top w:val="single" w:color="auto" w:sz="4" w:space="0"/>
-        <w:left w:val="single" w:color="auto" w:sz="4" w:space="0"/>
-        <w:bottom w:val="single" w:color="auto" w:sz="4" w:space="0"/>
-        <w:right w:val="single" w:color="auto" w:sz="4" w:space="0"/>
-        <w:insideH w:val="single" w:color="auto" w:sz="4" w:space="0"/>
-        <w:insideV w:val="single" w:color="auto" w:sz="4" w:space="0"/>
+        <w:top w:val="single" w:sz="4" w:space="0" w:color="auto"/>
+        <w:left w:val="single" w:sz="4" w:space="0" w:color="auto"/>
+        <w:bottom w:val="single" w:sz="4" w:space="0" w:color="auto"/>
+        <w:right w:val="single" w:sz="4" w:space="0" w:color="auto"/>
+        <w:insideH w:val="single" w:sz="4" w:space="0" w:color="auto"/>
+        <w:insideV w:val="single" w:sz="4" w:space="0" w:color="auto"/>
       </w:tblBorders>
     </w:tblPr>
   </w:style>
-  <w:style w:type="paragraph" w:styleId="5">
+  <w:style w:type="paragraph" w:styleId="a4">
     <w:name w:val="List Paragraph"/>
-    <w:basedOn w:val="1"/>
+    <w:basedOn w:val="a"/>
+    <w:uiPriority w:val="34"/>
     <w:qFormat/>
-    <w:uiPriority w:val="34"/>
     <w:pPr>
       <w:ind w:left="720"/>
       <w:contextualSpacing/>
@@ -3138,6 +3242,7 @@
     </a:fmtScheme>
   </a:themeElements>
   <a:objectDefaults/>
+  <a:extraClrSchemeLst/>
 </a:theme>
 </file>
 
